--- a/Data_Dictionary.docx
+++ b/Data_Dictionary.docx
@@ -301,25 +301,7 @@
               <w:cnfStyle w:val="000000000000" w:firstRow="0" w:lastRow="0" w:firstColumn="0" w:lastColumn="0" w:oddVBand="0" w:evenVBand="0" w:oddHBand="0" w:evenHBand="0" w:firstRowFirstColumn="0" w:firstRowLastColumn="0" w:lastRowFirstColumn="0" w:lastRowLastColumn="0"/>
             </w:pPr>
             <w:r>
-              <w:t>Overall hospital rating - linear mean score</w:t>
-            </w:r>
-            <w:r>
-              <w:t>. E</w:t>
-            </w:r>
-            <w:r>
-              <w:t>mploy</w:t>
-            </w:r>
-            <w:r>
-              <w:t>s</w:t>
-            </w:r>
-            <w:r>
-              <w:t xml:space="preserve"> all survey response</w:t>
-            </w:r>
-            <w:r>
-              <w:t xml:space="preserve"> </w:t>
-            </w:r>
-            <w:r>
-              <w:t>items in each HCAHPS measure and are converted and combined into a 0-100 linear-scaled measure score.</w:t>
+              <w:t>Overall hospital rating - linear mean score. Employs all survey response items in each HCAHPS measure and are converted and combined into a 0-100 linear-scaled measure score.</w:t>
             </w:r>
           </w:p>
         </w:tc>
@@ -345,13 +327,7 @@
               <w:cnfStyle w:val="000000000000" w:firstRow="0" w:lastRow="0" w:firstColumn="0" w:lastColumn="0" w:oddVBand="0" w:evenVBand="0" w:oddHBand="0" w:evenHBand="0" w:firstRowFirstColumn="0" w:firstRowLastColumn="0" w:lastRowFirstColumn="0" w:lastRowLastColumn="0"/>
             </w:pPr>
             <w:r>
-              <w:t>Recommend hospital - linear mean scor</w:t>
-            </w:r>
-            <w:r>
-              <w:t xml:space="preserve">e. From question: </w:t>
-            </w:r>
-            <w:r>
-              <w:t>Would you recommend this hospital to your friends and family?</w:t>
+              <w:t>Recommend hospital - linear mean score. From question: Would you recommend this hospital to your friends and family?</w:t>
             </w:r>
           </w:p>
         </w:tc>
@@ -377,19 +353,7 @@
               <w:cnfStyle w:val="000000000000" w:firstRow="0" w:lastRow="0" w:firstColumn="0" w:lastColumn="0" w:oddVBand="0" w:evenVBand="0" w:oddHBand="0" w:evenHBand="0" w:firstRowFirstColumn="0" w:firstRowLastColumn="0" w:lastRowFirstColumn="0" w:lastRowLastColumn="0"/>
             </w:pPr>
             <w:r>
-              <w:t xml:space="preserve">Emergency department volume. </w:t>
-            </w:r>
-            <w:r>
-              <w:t>Number based on the volume of patients submitted by a hospital used for the measure OP-22:</w:t>
-            </w:r>
-            <w:r>
-              <w:t xml:space="preserve"> </w:t>
-            </w:r>
-            <w:r>
-              <w:t>Left without Being Seen</w:t>
-            </w:r>
-            <w:r>
-              <w:t xml:space="preserve">. </w:t>
+              <w:t xml:space="preserve">Emergency department volume. Number based on the volume of patients submitted by a hospital used for the measure OP-22: Left without Being Seen. </w:t>
             </w:r>
           </w:p>
         </w:tc>
@@ -829,6 +793,808 @@
             <w:cnfStyle w:val="001000000000" w:firstRow="0" w:lastRow="0" w:firstColumn="1" w:lastColumn="0" w:oddVBand="0" w:evenVBand="0" w:oddHBand="0" w:evenHBand="0" w:firstRowFirstColumn="0" w:firstRowLastColumn="0" w:lastRowFirstColumn="0" w:lastRowLastColumn="0"/>
             <w:tcW w:w="4675" w:type="dxa"/>
           </w:tcPr>
+          <w:p>
+            <w:r>
+              <w:t>SEP</w:t>
+            </w:r>
+            <w:r>
+              <w:t>_</w:t>
+            </w:r>
+            <w:r>
+              <w:t>1</w:t>
+            </w:r>
+          </w:p>
+        </w:tc>
+        <w:tc>
+          <w:tcPr>
+            <w:tcW w:w="4675" w:type="dxa"/>
+          </w:tcPr>
+          <w:p>
+            <w:pPr>
+              <w:cnfStyle w:val="000000000000" w:firstRow="0" w:lastRow="0" w:firstColumn="0" w:lastColumn="0" w:oddVBand="0" w:evenVBand="0" w:oddHBand="0" w:evenHBand="0" w:firstRowFirstColumn="0" w:firstRowLastColumn="0" w:lastRowFirstColumn="0" w:lastRowLastColumn="0"/>
+              <w:rPr>
+                <w:rFonts w:ascii="Source Sans Pro" w:eastAsia="Times New Roman" w:hAnsi="Source Sans Pro" w:cs="Times New Roman"/>
+                <w:color w:val="000000"/>
+                <w:kern w:val="0"/>
+                <w:sz w:val="23"/>
+                <w:szCs w:val="23"/>
+                <w14:ligatures w14:val="none"/>
+              </w:rPr>
+            </w:pPr>
+            <w:r>
+              <w:rPr>
+                <w:rFonts w:ascii="Source Sans Pro" w:eastAsia="Times New Roman" w:hAnsi="Source Sans Pro" w:cs="Times New Roman"/>
+                <w:color w:val="000000"/>
+                <w:kern w:val="0"/>
+                <w:sz w:val="23"/>
+                <w:szCs w:val="23"/>
+                <w14:ligatures w14:val="none"/>
+              </w:rPr>
+              <w:t xml:space="preserve">Severe sepsis and septic shock. </w:t>
+            </w:r>
+          </w:p>
+        </w:tc>
+      </w:tr>
+      <w:tr>
+        <w:tc>
+          <w:tcPr>
+            <w:cnfStyle w:val="001000000000" w:firstRow="0" w:lastRow="0" w:firstColumn="1" w:lastColumn="0" w:oddVBand="0" w:evenVBand="0" w:oddHBand="0" w:evenHBand="0" w:firstRowFirstColumn="0" w:firstRowLastColumn="0" w:lastRowFirstColumn="0" w:lastRowLastColumn="0"/>
+            <w:tcW w:w="4675" w:type="dxa"/>
+          </w:tcPr>
+          <w:p>
+            <w:r>
+              <w:t>SEP_SH_3HR</w:t>
+            </w:r>
+          </w:p>
+        </w:tc>
+        <w:tc>
+          <w:tcPr>
+            <w:tcW w:w="4675" w:type="dxa"/>
+          </w:tcPr>
+          <w:p>
+            <w:pPr>
+              <w:cnfStyle w:val="000000000000" w:firstRow="0" w:lastRow="0" w:firstColumn="0" w:lastColumn="0" w:oddVBand="0" w:evenVBand="0" w:oddHBand="0" w:evenHBand="0" w:firstRowFirstColumn="0" w:firstRowLastColumn="0" w:lastRowFirstColumn="0" w:lastRowLastColumn="0"/>
+              <w:rPr>
+                <w:rFonts w:ascii="Source Sans Pro" w:eastAsia="Times New Roman" w:hAnsi="Source Sans Pro" w:cs="Times New Roman"/>
+                <w:color w:val="000000"/>
+                <w:kern w:val="0"/>
+                <w:sz w:val="23"/>
+                <w:szCs w:val="23"/>
+                <w14:ligatures w14:val="none"/>
+              </w:rPr>
+            </w:pPr>
+            <w:r>
+              <w:rPr>
+                <w:rFonts w:ascii="Source Sans Pro" w:eastAsia="Times New Roman" w:hAnsi="Source Sans Pro" w:cs="Times New Roman"/>
+                <w:color w:val="000000"/>
+                <w:kern w:val="0"/>
+                <w:sz w:val="23"/>
+                <w:szCs w:val="23"/>
+                <w14:ligatures w14:val="none"/>
+              </w:rPr>
+              <w:t xml:space="preserve">Septic shock 3 hour. </w:t>
+            </w:r>
+          </w:p>
+        </w:tc>
+      </w:tr>
+      <w:tr>
+        <w:tc>
+          <w:tcPr>
+            <w:cnfStyle w:val="001000000000" w:firstRow="0" w:lastRow="0" w:firstColumn="1" w:lastColumn="0" w:oddVBand="0" w:evenVBand="0" w:oddHBand="0" w:evenHBand="0" w:firstRowFirstColumn="0" w:firstRowLastColumn="0" w:lastRowFirstColumn="0" w:lastRowLastColumn="0"/>
+            <w:tcW w:w="4675" w:type="dxa"/>
+          </w:tcPr>
+          <w:p>
+            <w:r>
+              <w:t>SEP_SH_6HR</w:t>
+            </w:r>
+          </w:p>
+        </w:tc>
+        <w:tc>
+          <w:tcPr>
+            <w:tcW w:w="4675" w:type="dxa"/>
+          </w:tcPr>
+          <w:p>
+            <w:pPr>
+              <w:cnfStyle w:val="000000000000" w:firstRow="0" w:lastRow="0" w:firstColumn="0" w:lastColumn="0" w:oddVBand="0" w:evenVBand="0" w:oddHBand="0" w:evenHBand="0" w:firstRowFirstColumn="0" w:firstRowLastColumn="0" w:lastRowFirstColumn="0" w:lastRowLastColumn="0"/>
+              <w:rPr>
+                <w:rFonts w:ascii="Source Sans Pro" w:eastAsia="Times New Roman" w:hAnsi="Source Sans Pro" w:cs="Times New Roman"/>
+                <w:color w:val="000000"/>
+                <w:kern w:val="0"/>
+                <w:sz w:val="23"/>
+                <w:szCs w:val="23"/>
+                <w14:ligatures w14:val="none"/>
+              </w:rPr>
+            </w:pPr>
+            <w:r>
+              <w:rPr>
+                <w:rFonts w:ascii="Source Sans Pro" w:eastAsia="Times New Roman" w:hAnsi="Source Sans Pro" w:cs="Times New Roman"/>
+                <w:color w:val="000000"/>
+                <w:kern w:val="0"/>
+                <w:sz w:val="23"/>
+                <w:szCs w:val="23"/>
+                <w14:ligatures w14:val="none"/>
+              </w:rPr>
+              <w:t xml:space="preserve">Septic shock 6 hour. </w:t>
+            </w:r>
+          </w:p>
+        </w:tc>
+      </w:tr>
+      <w:tr>
+        <w:tc>
+          <w:tcPr>
+            <w:cnfStyle w:val="001000000000" w:firstRow="0" w:lastRow="0" w:firstColumn="1" w:lastColumn="0" w:oddVBand="0" w:evenVBand="0" w:oddHBand="0" w:evenHBand="0" w:firstRowFirstColumn="0" w:firstRowLastColumn="0" w:lastRowFirstColumn="0" w:lastRowLastColumn="0"/>
+            <w:tcW w:w="4675" w:type="dxa"/>
+          </w:tcPr>
+          <w:p>
+            <w:r>
+              <w:t>SEV_SEP_3HR</w:t>
+            </w:r>
+          </w:p>
+        </w:tc>
+        <w:tc>
+          <w:tcPr>
+            <w:tcW w:w="4675" w:type="dxa"/>
+          </w:tcPr>
+          <w:p>
+            <w:pPr>
+              <w:cnfStyle w:val="000000000000" w:firstRow="0" w:lastRow="0" w:firstColumn="0" w:lastColumn="0" w:oddVBand="0" w:evenVBand="0" w:oddHBand="0" w:evenHBand="0" w:firstRowFirstColumn="0" w:firstRowLastColumn="0" w:lastRowFirstColumn="0" w:lastRowLastColumn="0"/>
+              <w:rPr>
+                <w:rFonts w:ascii="Source Sans Pro" w:eastAsia="Times New Roman" w:hAnsi="Source Sans Pro" w:cs="Times New Roman"/>
+                <w:color w:val="000000"/>
+                <w:kern w:val="0"/>
+                <w:sz w:val="23"/>
+                <w:szCs w:val="23"/>
+                <w14:ligatures w14:val="none"/>
+              </w:rPr>
+            </w:pPr>
+            <w:r>
+              <w:rPr>
+                <w:rFonts w:ascii="Source Sans Pro" w:eastAsia="Times New Roman" w:hAnsi="Source Sans Pro" w:cs="Times New Roman"/>
+                <w:color w:val="000000"/>
+                <w:kern w:val="0"/>
+                <w:sz w:val="23"/>
+                <w:szCs w:val="23"/>
+                <w14:ligatures w14:val="none"/>
+              </w:rPr>
+              <w:t xml:space="preserve">Severe sepsis 3 hour. </w:t>
+            </w:r>
+          </w:p>
+        </w:tc>
+      </w:tr>
+      <w:tr>
+        <w:tc>
+          <w:tcPr>
+            <w:cnfStyle w:val="001000000000" w:firstRow="0" w:lastRow="0" w:firstColumn="1" w:lastColumn="0" w:oddVBand="0" w:evenVBand="0" w:oddHBand="0" w:evenHBand="0" w:firstRowFirstColumn="0" w:firstRowLastColumn="0" w:lastRowFirstColumn="0" w:lastRowLastColumn="0"/>
+            <w:tcW w:w="4675" w:type="dxa"/>
+          </w:tcPr>
+          <w:p>
+            <w:r>
+              <w:t>SEV_SEP_6HR</w:t>
+            </w:r>
+          </w:p>
+        </w:tc>
+        <w:tc>
+          <w:tcPr>
+            <w:tcW w:w="4675" w:type="dxa"/>
+          </w:tcPr>
+          <w:p>
+            <w:pPr>
+              <w:cnfStyle w:val="000000000000" w:firstRow="0" w:lastRow="0" w:firstColumn="0" w:lastColumn="0" w:oddVBand="0" w:evenVBand="0" w:oddHBand="0" w:evenHBand="0" w:firstRowFirstColumn="0" w:firstRowLastColumn="0" w:lastRowFirstColumn="0" w:lastRowLastColumn="0"/>
+              <w:rPr>
+                <w:rFonts w:ascii="Source Sans Pro" w:eastAsia="Times New Roman" w:hAnsi="Source Sans Pro" w:cs="Times New Roman"/>
+                <w:color w:val="000000"/>
+                <w:kern w:val="0"/>
+                <w:sz w:val="23"/>
+                <w:szCs w:val="23"/>
+                <w14:ligatures w14:val="none"/>
+              </w:rPr>
+            </w:pPr>
+            <w:r>
+              <w:rPr>
+                <w:rFonts w:ascii="Source Sans Pro" w:eastAsia="Times New Roman" w:hAnsi="Source Sans Pro" w:cs="Times New Roman"/>
+                <w:color w:val="000000"/>
+                <w:kern w:val="0"/>
+                <w:sz w:val="23"/>
+                <w:szCs w:val="23"/>
+                <w14:ligatures w14:val="none"/>
+              </w:rPr>
+              <w:t xml:space="preserve">Severe sepsis 6 hour. </w:t>
+            </w:r>
+          </w:p>
+        </w:tc>
+      </w:tr>
+      <w:tr>
+        <w:tc>
+          <w:tcPr>
+            <w:cnfStyle w:val="001000000000" w:firstRow="0" w:lastRow="0" w:firstColumn="1" w:lastColumn="0" w:oddVBand="0" w:evenVBand="0" w:oddHBand="0" w:evenHBand="0" w:firstRowFirstColumn="0" w:firstRowLastColumn="0" w:lastRowFirstColumn="0" w:lastRowLastColumn="0"/>
+            <w:tcW w:w="4675" w:type="dxa"/>
+          </w:tcPr>
+          <w:p>
+            <w:r>
+              <w:t>STK_02</w:t>
+            </w:r>
+          </w:p>
+        </w:tc>
+        <w:tc>
+          <w:tcPr>
+            <w:tcW w:w="4675" w:type="dxa"/>
+          </w:tcPr>
+          <w:p>
+            <w:pPr>
+              <w:cnfStyle w:val="000000000000" w:firstRow="0" w:lastRow="0" w:firstColumn="0" w:lastColumn="0" w:oddVBand="0" w:evenVBand="0" w:oddHBand="0" w:evenHBand="0" w:firstRowFirstColumn="0" w:firstRowLastColumn="0" w:lastRowFirstColumn="0" w:lastRowLastColumn="0"/>
+              <w:rPr>
+                <w:rFonts w:ascii="Source Sans Pro" w:eastAsia="Times New Roman" w:hAnsi="Source Sans Pro" w:cs="Times New Roman"/>
+                <w:color w:val="000000"/>
+                <w:kern w:val="0"/>
+                <w:sz w:val="23"/>
+                <w:szCs w:val="23"/>
+                <w14:ligatures w14:val="none"/>
+              </w:rPr>
+            </w:pPr>
+            <w:r>
+              <w:rPr>
+                <w:rFonts w:ascii="Source Sans Pro" w:eastAsia="Times New Roman" w:hAnsi="Source Sans Pro" w:cs="Times New Roman"/>
+                <w:color w:val="000000"/>
+                <w:kern w:val="0"/>
+                <w:sz w:val="23"/>
+                <w:szCs w:val="23"/>
+                <w14:ligatures w14:val="none"/>
+              </w:rPr>
+              <w:t>Percentage of ischemic stroke patients prescribed or continuing to take antithrombotic therapy at hospital discharge</w:t>
+            </w:r>
+            <w:r>
+              <w:rPr>
+                <w:rFonts w:ascii="Source Sans Pro" w:eastAsia="Times New Roman" w:hAnsi="Source Sans Pro" w:cs="Times New Roman"/>
+                <w:color w:val="000000"/>
+                <w:kern w:val="0"/>
+                <w:sz w:val="23"/>
+                <w:szCs w:val="23"/>
+                <w14:ligatures w14:val="none"/>
+              </w:rPr>
+              <w:t xml:space="preserve">. </w:t>
+            </w:r>
+          </w:p>
+        </w:tc>
+      </w:tr>
+      <w:tr>
+        <w:tc>
+          <w:tcPr>
+            <w:cnfStyle w:val="001000000000" w:firstRow="0" w:lastRow="0" w:firstColumn="1" w:lastColumn="0" w:oddVBand="0" w:evenVBand="0" w:oddHBand="0" w:evenHBand="0" w:firstRowFirstColumn="0" w:firstRowLastColumn="0" w:lastRowFirstColumn="0" w:lastRowLastColumn="0"/>
+            <w:tcW w:w="4675" w:type="dxa"/>
+          </w:tcPr>
+          <w:p>
+            <w:r>
+              <w:t>STK_05</w:t>
+            </w:r>
+          </w:p>
+        </w:tc>
+        <w:tc>
+          <w:tcPr>
+            <w:tcW w:w="4675" w:type="dxa"/>
+          </w:tcPr>
+          <w:p>
+            <w:pPr>
+              <w:cnfStyle w:val="000000000000" w:firstRow="0" w:lastRow="0" w:firstColumn="0" w:lastColumn="0" w:oddVBand="0" w:evenVBand="0" w:oddHBand="0" w:evenHBand="0" w:firstRowFirstColumn="0" w:firstRowLastColumn="0" w:lastRowFirstColumn="0" w:lastRowLastColumn="0"/>
+              <w:rPr>
+                <w:rFonts w:ascii="Source Sans Pro" w:eastAsia="Times New Roman" w:hAnsi="Source Sans Pro" w:cs="Times New Roman"/>
+                <w:color w:val="000000"/>
+                <w:kern w:val="0"/>
+                <w:sz w:val="23"/>
+                <w:szCs w:val="23"/>
+                <w14:ligatures w14:val="none"/>
+              </w:rPr>
+            </w:pPr>
+            <w:r>
+              <w:rPr>
+                <w:rFonts w:ascii="Source Sans Pro" w:eastAsia="Times New Roman" w:hAnsi="Source Sans Pro" w:cs="Times New Roman"/>
+                <w:color w:val="000000"/>
+                <w:kern w:val="0"/>
+                <w:sz w:val="23"/>
+                <w:szCs w:val="23"/>
+                <w14:ligatures w14:val="none"/>
+              </w:rPr>
+              <w:t>Percentage of ischemic stroke patients administered antithrombotic therapy by the end of hospital day 2</w:t>
+            </w:r>
+            <w:r>
+              <w:rPr>
+                <w:rFonts w:ascii="Source Sans Pro" w:eastAsia="Times New Roman" w:hAnsi="Source Sans Pro" w:cs="Times New Roman"/>
+                <w:color w:val="000000"/>
+                <w:kern w:val="0"/>
+                <w:sz w:val="23"/>
+                <w:szCs w:val="23"/>
+                <w14:ligatures w14:val="none"/>
+              </w:rPr>
+              <w:t xml:space="preserve">. </w:t>
+            </w:r>
+          </w:p>
+        </w:tc>
+      </w:tr>
+      <w:tr>
+        <w:tc>
+          <w:tcPr>
+            <w:cnfStyle w:val="001000000000" w:firstRow="0" w:lastRow="0" w:firstColumn="1" w:lastColumn="0" w:oddVBand="0" w:evenVBand="0" w:oddHBand="0" w:evenHBand="0" w:firstRowFirstColumn="0" w:firstRowLastColumn="0" w:lastRowFirstColumn="0" w:lastRowLastColumn="0"/>
+            <w:tcW w:w="4675" w:type="dxa"/>
+          </w:tcPr>
+          <w:p>
+            <w:r>
+              <w:t>STK_06</w:t>
+            </w:r>
+          </w:p>
+        </w:tc>
+        <w:tc>
+          <w:tcPr>
+            <w:tcW w:w="4675" w:type="dxa"/>
+          </w:tcPr>
+          <w:p>
+            <w:pPr>
+              <w:cnfStyle w:val="000000000000" w:firstRow="0" w:lastRow="0" w:firstColumn="0" w:lastColumn="0" w:oddVBand="0" w:evenVBand="0" w:oddHBand="0" w:evenHBand="0" w:firstRowFirstColumn="0" w:firstRowLastColumn="0" w:lastRowFirstColumn="0" w:lastRowLastColumn="0"/>
+              <w:rPr>
+                <w:rFonts w:ascii="Source Sans Pro" w:eastAsia="Times New Roman" w:hAnsi="Source Sans Pro" w:cs="Times New Roman"/>
+                <w:color w:val="000000"/>
+                <w:kern w:val="0"/>
+                <w:sz w:val="23"/>
+                <w:szCs w:val="23"/>
+                <w14:ligatures w14:val="none"/>
+              </w:rPr>
+            </w:pPr>
+            <w:r>
+              <w:rPr>
+                <w:rFonts w:ascii="Source Sans Pro" w:eastAsia="Times New Roman" w:hAnsi="Source Sans Pro" w:cs="Times New Roman"/>
+                <w:color w:val="000000"/>
+                <w:kern w:val="0"/>
+                <w:sz w:val="23"/>
+                <w:szCs w:val="23"/>
+                <w14:ligatures w14:val="none"/>
+              </w:rPr>
+              <w:t>Percentage of ischemic stroke patients who are prescribed or continuing to take statin medication at hospital discharge</w:t>
+            </w:r>
+            <w:r>
+              <w:rPr>
+                <w:rFonts w:ascii="Source Sans Pro" w:eastAsia="Times New Roman" w:hAnsi="Source Sans Pro" w:cs="Times New Roman"/>
+                <w:color w:val="000000"/>
+                <w:kern w:val="0"/>
+                <w:sz w:val="23"/>
+                <w:szCs w:val="23"/>
+                <w14:ligatures w14:val="none"/>
+              </w:rPr>
+              <w:t xml:space="preserve">. </w:t>
+            </w:r>
+          </w:p>
+        </w:tc>
+      </w:tr>
+      <w:tr>
+        <w:tc>
+          <w:tcPr>
+            <w:cnfStyle w:val="001000000000" w:firstRow="0" w:lastRow="0" w:firstColumn="1" w:lastColumn="0" w:oddVBand="0" w:evenVBand="0" w:oddHBand="0" w:evenHBand="0" w:firstRowFirstColumn="0" w:firstRowLastColumn="0" w:lastRowFirstColumn="0" w:lastRowLastColumn="0"/>
+            <w:tcW w:w="4675" w:type="dxa"/>
+          </w:tcPr>
+          <w:p>
+            <w:r>
+              <w:lastRenderedPageBreak/>
+              <w:t>VTE_1</w:t>
+            </w:r>
+          </w:p>
+        </w:tc>
+        <w:tc>
+          <w:tcPr>
+            <w:tcW w:w="4675" w:type="dxa"/>
+          </w:tcPr>
+          <w:p>
+            <w:pPr>
+              <w:cnfStyle w:val="000000000000" w:firstRow="0" w:lastRow="0" w:firstColumn="0" w:lastColumn="0" w:oddVBand="0" w:evenVBand="0" w:oddHBand="0" w:evenHBand="0" w:firstRowFirstColumn="0" w:firstRowLastColumn="0" w:lastRowFirstColumn="0" w:lastRowLastColumn="0"/>
+              <w:rPr>
+                <w:rFonts w:ascii="Source Sans Pro" w:eastAsia="Times New Roman" w:hAnsi="Source Sans Pro" w:cs="Times New Roman"/>
+                <w:color w:val="000000"/>
+                <w:kern w:val="0"/>
+                <w:sz w:val="23"/>
+                <w:szCs w:val="23"/>
+                <w14:ligatures w14:val="none"/>
+              </w:rPr>
+            </w:pPr>
+            <w:r>
+              <w:rPr>
+                <w:rFonts w:ascii="Source Sans Pro" w:eastAsia="Times New Roman" w:hAnsi="Source Sans Pro" w:cs="Times New Roman"/>
+                <w:color w:val="000000"/>
+                <w:kern w:val="0"/>
+                <w:sz w:val="23"/>
+                <w:szCs w:val="23"/>
+                <w14:ligatures w14:val="none"/>
+              </w:rPr>
+              <w:t>Percentage of patients that received VTE prophylaxis after hospital admission or surgery</w:t>
+            </w:r>
+            <w:r>
+              <w:rPr>
+                <w:rFonts w:ascii="Source Sans Pro" w:eastAsia="Times New Roman" w:hAnsi="Source Sans Pro" w:cs="Times New Roman"/>
+                <w:color w:val="000000"/>
+                <w:kern w:val="0"/>
+                <w:sz w:val="23"/>
+                <w:szCs w:val="23"/>
+                <w14:ligatures w14:val="none"/>
+              </w:rPr>
+              <w:t xml:space="preserve">. </w:t>
+            </w:r>
+          </w:p>
+        </w:tc>
+      </w:tr>
+      <w:tr>
+        <w:tc>
+          <w:tcPr>
+            <w:cnfStyle w:val="001000000000" w:firstRow="0" w:lastRow="0" w:firstColumn="1" w:lastColumn="0" w:oddVBand="0" w:evenVBand="0" w:oddHBand="0" w:evenHBand="0" w:firstRowFirstColumn="0" w:firstRowLastColumn="0" w:lastRowFirstColumn="0" w:lastRowLastColumn="0"/>
+            <w:tcW w:w="4675" w:type="dxa"/>
+          </w:tcPr>
+          <w:p>
+            <w:r>
+              <w:t>VTE_2</w:t>
+            </w:r>
+          </w:p>
+        </w:tc>
+        <w:tc>
+          <w:tcPr>
+            <w:tcW w:w="4675" w:type="dxa"/>
+          </w:tcPr>
+          <w:p>
+            <w:pPr>
+              <w:cnfStyle w:val="000000000000" w:firstRow="0" w:lastRow="0" w:firstColumn="0" w:lastColumn="0" w:oddVBand="0" w:evenVBand="0" w:oddHBand="0" w:evenHBand="0" w:firstRowFirstColumn="0" w:firstRowLastColumn="0" w:lastRowFirstColumn="0" w:lastRowLastColumn="0"/>
+              <w:rPr>
+                <w:rFonts w:ascii="Source Sans Pro" w:eastAsia="Times New Roman" w:hAnsi="Source Sans Pro" w:cs="Times New Roman"/>
+                <w:color w:val="000000"/>
+                <w:kern w:val="0"/>
+                <w:sz w:val="23"/>
+                <w:szCs w:val="23"/>
+                <w14:ligatures w14:val="none"/>
+              </w:rPr>
+            </w:pPr>
+            <w:r>
+              <w:rPr>
+                <w:rFonts w:ascii="Source Sans Pro" w:eastAsia="Times New Roman" w:hAnsi="Source Sans Pro" w:cs="Times New Roman"/>
+                <w:color w:val="000000"/>
+                <w:kern w:val="0"/>
+                <w:sz w:val="23"/>
+                <w:szCs w:val="23"/>
+                <w14:ligatures w14:val="none"/>
+              </w:rPr>
+              <w:t>Percentage of patients that received VTE prophylaxis after being admitted to the intensive care unit (ICU)</w:t>
+            </w:r>
+            <w:r>
+              <w:rPr>
+                <w:rFonts w:ascii="Source Sans Pro" w:eastAsia="Times New Roman" w:hAnsi="Source Sans Pro" w:cs="Times New Roman"/>
+                <w:color w:val="000000"/>
+                <w:kern w:val="0"/>
+                <w:sz w:val="23"/>
+                <w:szCs w:val="23"/>
+                <w14:ligatures w14:val="none"/>
+              </w:rPr>
+              <w:t xml:space="preserve">. </w:t>
+            </w:r>
+          </w:p>
+        </w:tc>
+      </w:tr>
+      <w:tr>
+        <w:tc>
+          <w:tcPr>
+            <w:cnfStyle w:val="001000000000" w:firstRow="0" w:lastRow="0" w:firstColumn="1" w:lastColumn="0" w:oddVBand="0" w:evenVBand="0" w:oddHBand="0" w:evenHBand="0" w:firstRowFirstColumn="0" w:firstRowLastColumn="0" w:lastRowFirstColumn="0" w:lastRowLastColumn="0"/>
+            <w:tcW w:w="4675" w:type="dxa"/>
+          </w:tcPr>
+          <w:p>
+            <w:proofErr w:type="spellStart"/>
+            <w:r>
+              <w:t>Score_COMP_HIP_KNEE</w:t>
+            </w:r>
+            <w:proofErr w:type="spellEnd"/>
+          </w:p>
+        </w:tc>
+        <w:tc>
+          <w:tcPr>
+            <w:tcW w:w="4675" w:type="dxa"/>
+          </w:tcPr>
+          <w:p>
+            <w:pPr>
+              <w:cnfStyle w:val="000000000000" w:firstRow="0" w:lastRow="0" w:firstColumn="0" w:lastColumn="0" w:oddVBand="0" w:evenVBand="0" w:oddHBand="0" w:evenHBand="0" w:firstRowFirstColumn="0" w:firstRowLastColumn="0" w:lastRowFirstColumn="0" w:lastRowLastColumn="0"/>
+              <w:rPr>
+                <w:rFonts w:ascii="Source Sans Pro" w:eastAsia="Times New Roman" w:hAnsi="Source Sans Pro" w:cs="Times New Roman"/>
+                <w:color w:val="000000"/>
+                <w:kern w:val="0"/>
+                <w:sz w:val="23"/>
+                <w:szCs w:val="23"/>
+                <w14:ligatures w14:val="none"/>
+              </w:rPr>
+            </w:pPr>
+            <w:r>
+              <w:rPr>
+                <w:rFonts w:ascii="Source Sans Pro" w:eastAsia="Times New Roman" w:hAnsi="Source Sans Pro" w:cs="Times New Roman"/>
+                <w:color w:val="000000"/>
+                <w:kern w:val="0"/>
+                <w:sz w:val="23"/>
+                <w:szCs w:val="23"/>
+                <w14:ligatures w14:val="none"/>
+              </w:rPr>
+              <w:t>Rate of complications for hip/knee replacement patients</w:t>
+            </w:r>
+            <w:r>
+              <w:rPr>
+                <w:rFonts w:ascii="Source Sans Pro" w:eastAsia="Times New Roman" w:hAnsi="Source Sans Pro" w:cs="Times New Roman"/>
+                <w:color w:val="000000"/>
+                <w:kern w:val="0"/>
+                <w:sz w:val="23"/>
+                <w:szCs w:val="23"/>
+                <w14:ligatures w14:val="none"/>
+              </w:rPr>
+              <w:t>.</w:t>
+            </w:r>
+          </w:p>
+        </w:tc>
+      </w:tr>
+      <w:tr>
+        <w:tc>
+          <w:tcPr>
+            <w:cnfStyle w:val="001000000000" w:firstRow="0" w:lastRow="0" w:firstColumn="1" w:lastColumn="0" w:oddVBand="0" w:evenVBand="0" w:oddHBand="0" w:evenHBand="0" w:firstRowFirstColumn="0" w:firstRowLastColumn="0" w:lastRowFirstColumn="0" w:lastRowLastColumn="0"/>
+            <w:tcW w:w="4675" w:type="dxa"/>
+          </w:tcPr>
+          <w:p>
+            <w:r>
+              <w:t>Score_MORT_30_AMI</w:t>
+            </w:r>
+          </w:p>
+        </w:tc>
+        <w:tc>
+          <w:tcPr>
+            <w:tcW w:w="4675" w:type="dxa"/>
+          </w:tcPr>
+          <w:p>
+            <w:pPr>
+              <w:cnfStyle w:val="000000000000" w:firstRow="0" w:lastRow="0" w:firstColumn="0" w:lastColumn="0" w:oddVBand="0" w:evenVBand="0" w:oddHBand="0" w:evenHBand="0" w:firstRowFirstColumn="0" w:firstRowLastColumn="0" w:lastRowFirstColumn="0" w:lastRowLastColumn="0"/>
+              <w:rPr>
+                <w:rFonts w:ascii="Source Sans Pro" w:eastAsia="Times New Roman" w:hAnsi="Source Sans Pro" w:cs="Times New Roman"/>
+                <w:color w:val="000000"/>
+                <w:kern w:val="0"/>
+                <w:sz w:val="23"/>
+                <w:szCs w:val="23"/>
+                <w14:ligatures w14:val="none"/>
+              </w:rPr>
+            </w:pPr>
+            <w:r>
+              <w:rPr>
+                <w:rFonts w:ascii="Source Sans Pro" w:eastAsia="Times New Roman" w:hAnsi="Source Sans Pro" w:cs="Times New Roman"/>
+                <w:color w:val="000000"/>
+                <w:kern w:val="0"/>
+                <w:sz w:val="23"/>
+                <w:szCs w:val="23"/>
+                <w14:ligatures w14:val="none"/>
+              </w:rPr>
+              <w:t>Death rate for heart attack patients</w:t>
+            </w:r>
+            <w:r>
+              <w:rPr>
+                <w:rFonts w:ascii="Source Sans Pro" w:eastAsia="Times New Roman" w:hAnsi="Source Sans Pro" w:cs="Times New Roman"/>
+                <w:color w:val="000000"/>
+                <w:kern w:val="0"/>
+                <w:sz w:val="23"/>
+                <w:szCs w:val="23"/>
+                <w14:ligatures w14:val="none"/>
+              </w:rPr>
+              <w:t xml:space="preserve">. </w:t>
+            </w:r>
+          </w:p>
+        </w:tc>
+      </w:tr>
+      <w:tr>
+        <w:tc>
+          <w:tcPr>
+            <w:cnfStyle w:val="001000000000" w:firstRow="0" w:lastRow="0" w:firstColumn="1" w:lastColumn="0" w:oddVBand="0" w:evenVBand="0" w:oddHBand="0" w:evenHBand="0" w:firstRowFirstColumn="0" w:firstRowLastColumn="0" w:lastRowFirstColumn="0" w:lastRowLastColumn="0"/>
+            <w:tcW w:w="4675" w:type="dxa"/>
+          </w:tcPr>
+          <w:p>
+            <w:r>
+              <w:t>Score_MORT_30_COPD</w:t>
+            </w:r>
+          </w:p>
+        </w:tc>
+        <w:tc>
+          <w:tcPr>
+            <w:tcW w:w="4675" w:type="dxa"/>
+          </w:tcPr>
+          <w:p>
+            <w:pPr>
+              <w:cnfStyle w:val="000000000000" w:firstRow="0" w:lastRow="0" w:firstColumn="0" w:lastColumn="0" w:oddVBand="0" w:evenVBand="0" w:oddHBand="0" w:evenHBand="0" w:firstRowFirstColumn="0" w:firstRowLastColumn="0" w:lastRowFirstColumn="0" w:lastRowLastColumn="0"/>
+              <w:rPr>
+                <w:rFonts w:ascii="Source Sans Pro" w:eastAsia="Times New Roman" w:hAnsi="Source Sans Pro" w:cs="Times New Roman"/>
+                <w:color w:val="000000"/>
+                <w:kern w:val="0"/>
+                <w:sz w:val="23"/>
+                <w:szCs w:val="23"/>
+                <w14:ligatures w14:val="none"/>
+              </w:rPr>
+            </w:pPr>
+            <w:r>
+              <w:rPr>
+                <w:rFonts w:ascii="Source Sans Pro" w:eastAsia="Times New Roman" w:hAnsi="Source Sans Pro" w:cs="Times New Roman"/>
+                <w:color w:val="000000"/>
+                <w:kern w:val="0"/>
+                <w:sz w:val="23"/>
+                <w:szCs w:val="23"/>
+                <w14:ligatures w14:val="none"/>
+              </w:rPr>
+              <w:t>Death rate for chronic obstructive pulmonary disease (COPD) patients</w:t>
+            </w:r>
+            <w:r>
+              <w:rPr>
+                <w:rFonts w:ascii="Source Sans Pro" w:eastAsia="Times New Roman" w:hAnsi="Source Sans Pro" w:cs="Times New Roman"/>
+                <w:color w:val="000000"/>
+                <w:kern w:val="0"/>
+                <w:sz w:val="23"/>
+                <w:szCs w:val="23"/>
+                <w14:ligatures w14:val="none"/>
+              </w:rPr>
+              <w:t xml:space="preserve">. </w:t>
+            </w:r>
+          </w:p>
+        </w:tc>
+      </w:tr>
+      <w:tr>
+        <w:tc>
+          <w:tcPr>
+            <w:cnfStyle w:val="001000000000" w:firstRow="0" w:lastRow="0" w:firstColumn="1" w:lastColumn="0" w:oddVBand="0" w:evenVBand="0" w:oddHBand="0" w:evenHBand="0" w:firstRowFirstColumn="0" w:firstRowLastColumn="0" w:lastRowFirstColumn="0" w:lastRowLastColumn="0"/>
+            <w:tcW w:w="4675" w:type="dxa"/>
+          </w:tcPr>
+          <w:p>
+            <w:r>
+              <w:t>Score_MORT_30_HF</w:t>
+            </w:r>
+          </w:p>
+        </w:tc>
+        <w:tc>
+          <w:tcPr>
+            <w:tcW w:w="4675" w:type="dxa"/>
+          </w:tcPr>
+          <w:p>
+            <w:pPr>
+              <w:cnfStyle w:val="000000000000" w:firstRow="0" w:lastRow="0" w:firstColumn="0" w:lastColumn="0" w:oddVBand="0" w:evenVBand="0" w:oddHBand="0" w:evenHBand="0" w:firstRowFirstColumn="0" w:firstRowLastColumn="0" w:lastRowFirstColumn="0" w:lastRowLastColumn="0"/>
+              <w:rPr>
+                <w:rFonts w:ascii="Source Sans Pro" w:eastAsia="Times New Roman" w:hAnsi="Source Sans Pro" w:cs="Times New Roman"/>
+                <w:color w:val="000000"/>
+                <w:kern w:val="0"/>
+                <w:sz w:val="23"/>
+                <w:szCs w:val="23"/>
+                <w14:ligatures w14:val="none"/>
+              </w:rPr>
+            </w:pPr>
+            <w:r>
+              <w:rPr>
+                <w:rFonts w:ascii="Source Sans Pro" w:eastAsia="Times New Roman" w:hAnsi="Source Sans Pro" w:cs="Times New Roman"/>
+                <w:color w:val="000000"/>
+                <w:kern w:val="0"/>
+                <w:sz w:val="23"/>
+                <w:szCs w:val="23"/>
+                <w14:ligatures w14:val="none"/>
+              </w:rPr>
+              <w:t>Death rate for heart failure patients</w:t>
+            </w:r>
+            <w:r>
+              <w:rPr>
+                <w:rFonts w:ascii="Source Sans Pro" w:eastAsia="Times New Roman" w:hAnsi="Source Sans Pro" w:cs="Times New Roman"/>
+                <w:color w:val="000000"/>
+                <w:kern w:val="0"/>
+                <w:sz w:val="23"/>
+                <w:szCs w:val="23"/>
+                <w14:ligatures w14:val="none"/>
+              </w:rPr>
+              <w:t xml:space="preserve">. </w:t>
+            </w:r>
+          </w:p>
+        </w:tc>
+      </w:tr>
+      <w:tr>
+        <w:tc>
+          <w:tcPr>
+            <w:cnfStyle w:val="001000000000" w:firstRow="0" w:lastRow="0" w:firstColumn="1" w:lastColumn="0" w:oddVBand="0" w:evenVBand="0" w:oddHBand="0" w:evenHBand="0" w:firstRowFirstColumn="0" w:firstRowLastColumn="0" w:lastRowFirstColumn="0" w:lastRowLastColumn="0"/>
+            <w:tcW w:w="4675" w:type="dxa"/>
+          </w:tcPr>
+          <w:p>
+            <w:r>
+              <w:t>Score_MORT_30_PN</w:t>
+            </w:r>
+          </w:p>
+        </w:tc>
+        <w:tc>
+          <w:tcPr>
+            <w:tcW w:w="4675" w:type="dxa"/>
+          </w:tcPr>
+          <w:p>
+            <w:pPr>
+              <w:cnfStyle w:val="000000000000" w:firstRow="0" w:lastRow="0" w:firstColumn="0" w:lastColumn="0" w:oddVBand="0" w:evenVBand="0" w:oddHBand="0" w:evenHBand="0" w:firstRowFirstColumn="0" w:firstRowLastColumn="0" w:lastRowFirstColumn="0" w:lastRowLastColumn="0"/>
+              <w:rPr>
+                <w:rFonts w:ascii="Source Sans Pro" w:eastAsia="Times New Roman" w:hAnsi="Source Sans Pro" w:cs="Times New Roman"/>
+                <w:color w:val="000000"/>
+                <w:kern w:val="0"/>
+                <w:sz w:val="23"/>
+                <w:szCs w:val="23"/>
+                <w14:ligatures w14:val="none"/>
+              </w:rPr>
+            </w:pPr>
+            <w:r>
+              <w:rPr>
+                <w:rFonts w:ascii="Source Sans Pro" w:eastAsia="Times New Roman" w:hAnsi="Source Sans Pro" w:cs="Times New Roman"/>
+                <w:color w:val="000000"/>
+                <w:kern w:val="0"/>
+                <w:sz w:val="23"/>
+                <w:szCs w:val="23"/>
+                <w14:ligatures w14:val="none"/>
+              </w:rPr>
+              <w:t>Death rate for pneumonia patients</w:t>
+            </w:r>
+            <w:r>
+              <w:rPr>
+                <w:rFonts w:ascii="Source Sans Pro" w:eastAsia="Times New Roman" w:hAnsi="Source Sans Pro" w:cs="Times New Roman"/>
+                <w:color w:val="000000"/>
+                <w:kern w:val="0"/>
+                <w:sz w:val="23"/>
+                <w:szCs w:val="23"/>
+                <w14:ligatures w14:val="none"/>
+              </w:rPr>
+              <w:t xml:space="preserve">. </w:t>
+            </w:r>
+          </w:p>
+        </w:tc>
+      </w:tr>
+      <w:tr>
+        <w:tc>
+          <w:tcPr>
+            <w:cnfStyle w:val="001000000000" w:firstRow="0" w:lastRow="0" w:firstColumn="1" w:lastColumn="0" w:oddVBand="0" w:evenVBand="0" w:oddHBand="0" w:evenHBand="0" w:firstRowFirstColumn="0" w:firstRowLastColumn="0" w:lastRowFirstColumn="0" w:lastRowLastColumn="0"/>
+            <w:tcW w:w="4675" w:type="dxa"/>
+          </w:tcPr>
+          <w:p>
+            <w:r>
+              <w:t>Score_MORT_30_STK</w:t>
+            </w:r>
+          </w:p>
+        </w:tc>
+        <w:tc>
+          <w:tcPr>
+            <w:tcW w:w="4675" w:type="dxa"/>
+          </w:tcPr>
+          <w:p>
+            <w:pPr>
+              <w:cnfStyle w:val="000000000000" w:firstRow="0" w:lastRow="0" w:firstColumn="0" w:lastColumn="0" w:oddVBand="0" w:evenVBand="0" w:oddHBand="0" w:evenHBand="0" w:firstRowFirstColumn="0" w:firstRowLastColumn="0" w:lastRowFirstColumn="0" w:lastRowLastColumn="0"/>
+              <w:rPr>
+                <w:rFonts w:ascii="Source Sans Pro" w:eastAsia="Times New Roman" w:hAnsi="Source Sans Pro" w:cs="Times New Roman"/>
+                <w:color w:val="000000"/>
+                <w:kern w:val="0"/>
+                <w:sz w:val="23"/>
+                <w:szCs w:val="23"/>
+                <w14:ligatures w14:val="none"/>
+              </w:rPr>
+            </w:pPr>
+            <w:r>
+              <w:rPr>
+                <w:rFonts w:ascii="Source Sans Pro" w:eastAsia="Times New Roman" w:hAnsi="Source Sans Pro" w:cs="Times New Roman"/>
+                <w:color w:val="000000"/>
+                <w:kern w:val="0"/>
+                <w:sz w:val="23"/>
+                <w:szCs w:val="23"/>
+                <w14:ligatures w14:val="none"/>
+              </w:rPr>
+              <w:t>Death rate for stroke patients</w:t>
+            </w:r>
+            <w:r>
+              <w:rPr>
+                <w:rFonts w:ascii="Source Sans Pro" w:eastAsia="Times New Roman" w:hAnsi="Source Sans Pro" w:cs="Times New Roman"/>
+                <w:color w:val="000000"/>
+                <w:kern w:val="0"/>
+                <w:sz w:val="23"/>
+                <w:szCs w:val="23"/>
+                <w14:ligatures w14:val="none"/>
+              </w:rPr>
+              <w:t xml:space="preserve">. </w:t>
+            </w:r>
+          </w:p>
+        </w:tc>
+      </w:tr>
+      <w:tr>
+        <w:tc>
+          <w:tcPr>
+            <w:cnfStyle w:val="001000000000" w:firstRow="0" w:lastRow="0" w:firstColumn="1" w:lastColumn="0" w:oddVBand="0" w:evenVBand="0" w:oddHBand="0" w:evenHBand="0" w:firstRowFirstColumn="0" w:firstRowLastColumn="0" w:lastRowFirstColumn="0" w:lastRowLastColumn="0"/>
+            <w:tcW w:w="4675" w:type="dxa"/>
+          </w:tcPr>
           <w:p/>
         </w:tc>
         <w:tc>
@@ -858,36 +1624,78 @@
           </w:tcPr>
           <w:p>
             <w:r>
-              <w:t>STK_02</w:t>
-            </w:r>
-          </w:p>
-        </w:tc>
-        <w:tc>
-          <w:tcPr>
-            <w:tcW w:w="4675" w:type="dxa"/>
-          </w:tcPr>
-          <w:p>
-            <w:pPr>
-              <w:cnfStyle w:val="000000000000" w:firstRow="0" w:lastRow="0" w:firstColumn="0" w:lastColumn="0" w:oddVBand="0" w:evenVBand="0" w:oddHBand="0" w:evenHBand="0" w:firstRowFirstColumn="0" w:firstRowLastColumn="0" w:lastRowFirstColumn="0" w:lastRowLastColumn="0"/>
-              <w:rPr>
-                <w:rFonts w:ascii="Source Sans Pro" w:eastAsia="Times New Roman" w:hAnsi="Source Sans Pro" w:cs="Times New Roman"/>
-                <w:color w:val="000000"/>
-                <w:kern w:val="0"/>
-                <w:sz w:val="23"/>
-                <w:szCs w:val="23"/>
-                <w14:ligatures w14:val="none"/>
-              </w:rPr>
-            </w:pPr>
-            <w:r>
-              <w:rPr>
-                <w:rFonts w:ascii="Source Sans Pro" w:eastAsia="Times New Roman" w:hAnsi="Source Sans Pro" w:cs="Times New Roman"/>
-                <w:color w:val="000000"/>
-                <w:kern w:val="0"/>
-                <w:sz w:val="23"/>
-                <w:szCs w:val="23"/>
-                <w14:ligatures w14:val="none"/>
-              </w:rPr>
-              <w:t>Percentage of ischemic stroke patients prescribed or continuing to take antithrombotic therapy at hospital discharge</w:t>
+              <w:t>Score_PSI_03</w:t>
+            </w:r>
+          </w:p>
+        </w:tc>
+        <w:tc>
+          <w:tcPr>
+            <w:tcW w:w="4675" w:type="dxa"/>
+          </w:tcPr>
+          <w:p>
+            <w:pPr>
+              <w:cnfStyle w:val="000000000000" w:firstRow="0" w:lastRow="0" w:firstColumn="0" w:lastColumn="0" w:oddVBand="0" w:evenVBand="0" w:oddHBand="0" w:evenHBand="0" w:firstRowFirstColumn="0" w:firstRowLastColumn="0" w:lastRowFirstColumn="0" w:lastRowLastColumn="0"/>
+              <w:rPr>
+                <w:rFonts w:ascii="Source Sans Pro" w:eastAsia="Times New Roman" w:hAnsi="Source Sans Pro" w:cs="Times New Roman"/>
+                <w:color w:val="000000"/>
+                <w:kern w:val="0"/>
+                <w:sz w:val="23"/>
+                <w:szCs w:val="23"/>
+                <w14:ligatures w14:val="none"/>
+              </w:rPr>
+            </w:pPr>
+            <w:r>
+              <w:rPr>
+                <w:rFonts w:ascii="Source Sans Pro" w:eastAsia="Times New Roman" w:hAnsi="Source Sans Pro" w:cs="Times New Roman"/>
+                <w:color w:val="000000"/>
+                <w:kern w:val="0"/>
+                <w:sz w:val="23"/>
+                <w:szCs w:val="23"/>
+                <w14:ligatures w14:val="none"/>
+              </w:rPr>
+              <w:t xml:space="preserve">Rate of pressure sores. </w:t>
+            </w:r>
+          </w:p>
+        </w:tc>
+      </w:tr>
+      <w:tr>
+        <w:tc>
+          <w:tcPr>
+            <w:cnfStyle w:val="001000000000" w:firstRow="0" w:lastRow="0" w:firstColumn="1" w:lastColumn="0" w:oddVBand="0" w:evenVBand="0" w:oddHBand="0" w:evenHBand="0" w:firstRowFirstColumn="0" w:firstRowLastColumn="0" w:lastRowFirstColumn="0" w:lastRowLastColumn="0"/>
+            <w:tcW w:w="4675" w:type="dxa"/>
+          </w:tcPr>
+          <w:p>
+            <w:r>
+              <w:t>Score_PSI_04</w:t>
+            </w:r>
+          </w:p>
+        </w:tc>
+        <w:tc>
+          <w:tcPr>
+            <w:tcW w:w="4675" w:type="dxa"/>
+          </w:tcPr>
+          <w:p>
+            <w:pPr>
+              <w:cnfStyle w:val="000000000000" w:firstRow="0" w:lastRow="0" w:firstColumn="0" w:lastColumn="0" w:oddVBand="0" w:evenVBand="0" w:oddHBand="0" w:evenHBand="0" w:firstRowFirstColumn="0" w:firstRowLastColumn="0" w:lastRowFirstColumn="0" w:lastRowLastColumn="0"/>
+              <w:rPr>
+                <w:rFonts w:ascii="Source Sans Pro" w:eastAsia="Times New Roman" w:hAnsi="Source Sans Pro" w:cs="Times New Roman"/>
+                <w:color w:val="000000"/>
+                <w:kern w:val="0"/>
+                <w:sz w:val="23"/>
+                <w:szCs w:val="23"/>
+                <w14:ligatures w14:val="none"/>
+              </w:rPr>
+            </w:pPr>
+            <w:r>
+              <w:rPr>
+                <w:rFonts w:ascii="Source Sans Pro" w:eastAsia="Times New Roman" w:hAnsi="Source Sans Pro" w:cs="Times New Roman"/>
+                <w:color w:val="000000"/>
+                <w:kern w:val="0"/>
+                <w:sz w:val="23"/>
+                <w:szCs w:val="23"/>
+                <w14:ligatures w14:val="none"/>
+              </w:rPr>
+              <w:t>Deaths among patients with serious treatable complications after surgery</w:t>
             </w:r>
             <w:r>
               <w:rPr>
@@ -911,36 +1719,36 @@
           </w:tcPr>
           <w:p>
             <w:r>
-              <w:t>STK_05</w:t>
-            </w:r>
-          </w:p>
-        </w:tc>
-        <w:tc>
-          <w:tcPr>
-            <w:tcW w:w="4675" w:type="dxa"/>
-          </w:tcPr>
-          <w:p>
-            <w:pPr>
-              <w:cnfStyle w:val="000000000000" w:firstRow="0" w:lastRow="0" w:firstColumn="0" w:lastColumn="0" w:oddVBand="0" w:evenVBand="0" w:oddHBand="0" w:evenHBand="0" w:firstRowFirstColumn="0" w:firstRowLastColumn="0" w:lastRowFirstColumn="0" w:lastRowLastColumn="0"/>
-              <w:rPr>
-                <w:rFonts w:ascii="Source Sans Pro" w:eastAsia="Times New Roman" w:hAnsi="Source Sans Pro" w:cs="Times New Roman"/>
-                <w:color w:val="000000"/>
-                <w:kern w:val="0"/>
-                <w:sz w:val="23"/>
-                <w:szCs w:val="23"/>
-                <w14:ligatures w14:val="none"/>
-              </w:rPr>
-            </w:pPr>
-            <w:r>
-              <w:rPr>
-                <w:rFonts w:ascii="Source Sans Pro" w:eastAsia="Times New Roman" w:hAnsi="Source Sans Pro" w:cs="Times New Roman"/>
-                <w:color w:val="000000"/>
-                <w:kern w:val="0"/>
-                <w:sz w:val="23"/>
-                <w:szCs w:val="23"/>
-                <w14:ligatures w14:val="none"/>
-              </w:rPr>
-              <w:t>Percentage of ischemic stroke patients administered antithrombotic therapy by the end of hospital day 2</w:t>
+              <w:t>Score_PSI_06</w:t>
+            </w:r>
+          </w:p>
+        </w:tc>
+        <w:tc>
+          <w:tcPr>
+            <w:tcW w:w="4675" w:type="dxa"/>
+          </w:tcPr>
+          <w:p>
+            <w:pPr>
+              <w:cnfStyle w:val="000000000000" w:firstRow="0" w:lastRow="0" w:firstColumn="0" w:lastColumn="0" w:oddVBand="0" w:evenVBand="0" w:oddHBand="0" w:evenHBand="0" w:firstRowFirstColumn="0" w:firstRowLastColumn="0" w:lastRowFirstColumn="0" w:lastRowLastColumn="0"/>
+              <w:rPr>
+                <w:rFonts w:ascii="Source Sans Pro" w:eastAsia="Times New Roman" w:hAnsi="Source Sans Pro" w:cs="Times New Roman"/>
+                <w:color w:val="000000"/>
+                <w:kern w:val="0"/>
+                <w:sz w:val="23"/>
+                <w:szCs w:val="23"/>
+                <w14:ligatures w14:val="none"/>
+              </w:rPr>
+            </w:pPr>
+            <w:r>
+              <w:rPr>
+                <w:rFonts w:ascii="Source Sans Pro" w:eastAsia="Times New Roman" w:hAnsi="Source Sans Pro" w:cs="Times New Roman"/>
+                <w:color w:val="000000"/>
+                <w:kern w:val="0"/>
+                <w:sz w:val="23"/>
+                <w:szCs w:val="23"/>
+                <w14:ligatures w14:val="none"/>
+              </w:rPr>
+              <w:t>Collapsed lung due to medical treatment</w:t>
             </w:r>
             <w:r>
               <w:rPr>
@@ -964,36 +1772,36 @@
           </w:tcPr>
           <w:p>
             <w:r>
-              <w:t>STK_06</w:t>
-            </w:r>
-          </w:p>
-        </w:tc>
-        <w:tc>
-          <w:tcPr>
-            <w:tcW w:w="4675" w:type="dxa"/>
-          </w:tcPr>
-          <w:p>
-            <w:pPr>
-              <w:cnfStyle w:val="000000000000" w:firstRow="0" w:lastRow="0" w:firstColumn="0" w:lastColumn="0" w:oddVBand="0" w:evenVBand="0" w:oddHBand="0" w:evenHBand="0" w:firstRowFirstColumn="0" w:firstRowLastColumn="0" w:lastRowFirstColumn="0" w:lastRowLastColumn="0"/>
-              <w:rPr>
-                <w:rFonts w:ascii="Source Sans Pro" w:eastAsia="Times New Roman" w:hAnsi="Source Sans Pro" w:cs="Times New Roman"/>
-                <w:color w:val="000000"/>
-                <w:kern w:val="0"/>
-                <w:sz w:val="23"/>
-                <w:szCs w:val="23"/>
-                <w14:ligatures w14:val="none"/>
-              </w:rPr>
-            </w:pPr>
-            <w:r>
-              <w:rPr>
-                <w:rFonts w:ascii="Source Sans Pro" w:eastAsia="Times New Roman" w:hAnsi="Source Sans Pro" w:cs="Times New Roman"/>
-                <w:color w:val="000000"/>
-                <w:kern w:val="0"/>
-                <w:sz w:val="23"/>
-                <w:szCs w:val="23"/>
-                <w14:ligatures w14:val="none"/>
-              </w:rPr>
-              <w:t>Percentage of ischemic stroke patients who are prescribed or continuing to take statin medication at hospital discharge</w:t>
+              <w:t>Score_PSI_08</w:t>
+            </w:r>
+          </w:p>
+        </w:tc>
+        <w:tc>
+          <w:tcPr>
+            <w:tcW w:w="4675" w:type="dxa"/>
+          </w:tcPr>
+          <w:p>
+            <w:pPr>
+              <w:cnfStyle w:val="000000000000" w:firstRow="0" w:lastRow="0" w:firstColumn="0" w:lastColumn="0" w:oddVBand="0" w:evenVBand="0" w:oddHBand="0" w:evenHBand="0" w:firstRowFirstColumn="0" w:firstRowLastColumn="0" w:lastRowFirstColumn="0" w:lastRowLastColumn="0"/>
+              <w:rPr>
+                <w:rFonts w:ascii="Source Sans Pro" w:eastAsia="Times New Roman" w:hAnsi="Source Sans Pro" w:cs="Times New Roman"/>
+                <w:color w:val="000000"/>
+                <w:kern w:val="0"/>
+                <w:sz w:val="23"/>
+                <w:szCs w:val="23"/>
+                <w14:ligatures w14:val="none"/>
+              </w:rPr>
+            </w:pPr>
+            <w:r>
+              <w:rPr>
+                <w:rFonts w:ascii="Source Sans Pro" w:eastAsia="Times New Roman" w:hAnsi="Source Sans Pro" w:cs="Times New Roman"/>
+                <w:color w:val="000000"/>
+                <w:kern w:val="0"/>
+                <w:sz w:val="23"/>
+                <w:szCs w:val="23"/>
+                <w14:ligatures w14:val="none"/>
+              </w:rPr>
+              <w:t>Broken hip from a fall after surgery</w:t>
             </w:r>
             <w:r>
               <w:rPr>
@@ -1017,36 +1825,36 @@
           </w:tcPr>
           <w:p>
             <w:r>
-              <w:t>VTE_1</w:t>
-            </w:r>
-          </w:p>
-        </w:tc>
-        <w:tc>
-          <w:tcPr>
-            <w:tcW w:w="4675" w:type="dxa"/>
-          </w:tcPr>
-          <w:p>
-            <w:pPr>
-              <w:cnfStyle w:val="000000000000" w:firstRow="0" w:lastRow="0" w:firstColumn="0" w:lastColumn="0" w:oddVBand="0" w:evenVBand="0" w:oddHBand="0" w:evenHBand="0" w:firstRowFirstColumn="0" w:firstRowLastColumn="0" w:lastRowFirstColumn="0" w:lastRowLastColumn="0"/>
-              <w:rPr>
-                <w:rFonts w:ascii="Source Sans Pro" w:eastAsia="Times New Roman" w:hAnsi="Source Sans Pro" w:cs="Times New Roman"/>
-                <w:color w:val="000000"/>
-                <w:kern w:val="0"/>
-                <w:sz w:val="23"/>
-                <w:szCs w:val="23"/>
-                <w14:ligatures w14:val="none"/>
-              </w:rPr>
-            </w:pPr>
-            <w:r>
-              <w:rPr>
-                <w:rFonts w:ascii="Source Sans Pro" w:eastAsia="Times New Roman" w:hAnsi="Source Sans Pro" w:cs="Times New Roman"/>
-                <w:color w:val="000000"/>
-                <w:kern w:val="0"/>
-                <w:sz w:val="23"/>
-                <w:szCs w:val="23"/>
-                <w14:ligatures w14:val="none"/>
-              </w:rPr>
-              <w:t>Percentage of patients that received VTE prophylaxis after hospital admission or surgery</w:t>
+              <w:t>Score_PSI_09</w:t>
+            </w:r>
+          </w:p>
+        </w:tc>
+        <w:tc>
+          <w:tcPr>
+            <w:tcW w:w="4675" w:type="dxa"/>
+          </w:tcPr>
+          <w:p>
+            <w:pPr>
+              <w:cnfStyle w:val="000000000000" w:firstRow="0" w:lastRow="0" w:firstColumn="0" w:lastColumn="0" w:oddVBand="0" w:evenVBand="0" w:oddHBand="0" w:evenHBand="0" w:firstRowFirstColumn="0" w:firstRowLastColumn="0" w:lastRowFirstColumn="0" w:lastRowLastColumn="0"/>
+              <w:rPr>
+                <w:rFonts w:ascii="Source Sans Pro" w:eastAsia="Times New Roman" w:hAnsi="Source Sans Pro" w:cs="Times New Roman"/>
+                <w:color w:val="000000"/>
+                <w:kern w:val="0"/>
+                <w:sz w:val="23"/>
+                <w:szCs w:val="23"/>
+                <w14:ligatures w14:val="none"/>
+              </w:rPr>
+            </w:pPr>
+            <w:r>
+              <w:rPr>
+                <w:rFonts w:ascii="Source Sans Pro" w:eastAsia="Times New Roman" w:hAnsi="Source Sans Pro" w:cs="Times New Roman"/>
+                <w:color w:val="000000"/>
+                <w:kern w:val="0"/>
+                <w:sz w:val="23"/>
+                <w:szCs w:val="23"/>
+                <w14:ligatures w14:val="none"/>
+              </w:rPr>
+              <w:t>Postoperative hemorrhage or hematoma rate</w:t>
             </w:r>
             <w:r>
               <w:rPr>
@@ -1070,36 +1878,36 @@
           </w:tcPr>
           <w:p>
             <w:r>
-              <w:t>VTE_2</w:t>
-            </w:r>
-          </w:p>
-        </w:tc>
-        <w:tc>
-          <w:tcPr>
-            <w:tcW w:w="4675" w:type="dxa"/>
-          </w:tcPr>
-          <w:p>
-            <w:pPr>
-              <w:cnfStyle w:val="000000000000" w:firstRow="0" w:lastRow="0" w:firstColumn="0" w:lastColumn="0" w:oddVBand="0" w:evenVBand="0" w:oddHBand="0" w:evenHBand="0" w:firstRowFirstColumn="0" w:firstRowLastColumn="0" w:lastRowFirstColumn="0" w:lastRowLastColumn="0"/>
-              <w:rPr>
-                <w:rFonts w:ascii="Source Sans Pro" w:eastAsia="Times New Roman" w:hAnsi="Source Sans Pro" w:cs="Times New Roman"/>
-                <w:color w:val="000000"/>
-                <w:kern w:val="0"/>
-                <w:sz w:val="23"/>
-                <w:szCs w:val="23"/>
-                <w14:ligatures w14:val="none"/>
-              </w:rPr>
-            </w:pPr>
-            <w:r>
-              <w:rPr>
-                <w:rFonts w:ascii="Source Sans Pro" w:eastAsia="Times New Roman" w:hAnsi="Source Sans Pro" w:cs="Times New Roman"/>
-                <w:color w:val="000000"/>
-                <w:kern w:val="0"/>
-                <w:sz w:val="23"/>
-                <w:szCs w:val="23"/>
-                <w14:ligatures w14:val="none"/>
-              </w:rPr>
-              <w:t>Percentage of patients that received VTE prophylaxis after being admitted to the intensive care unit (ICU)</w:t>
+              <w:t>Score_PSI_10</w:t>
+            </w:r>
+          </w:p>
+        </w:tc>
+        <w:tc>
+          <w:tcPr>
+            <w:tcW w:w="4675" w:type="dxa"/>
+          </w:tcPr>
+          <w:p>
+            <w:pPr>
+              <w:cnfStyle w:val="000000000000" w:firstRow="0" w:lastRow="0" w:firstColumn="0" w:lastColumn="0" w:oddVBand="0" w:evenVBand="0" w:oddHBand="0" w:evenHBand="0" w:firstRowFirstColumn="0" w:firstRowLastColumn="0" w:lastRowFirstColumn="0" w:lastRowLastColumn="0"/>
+              <w:rPr>
+                <w:rFonts w:ascii="Source Sans Pro" w:eastAsia="Times New Roman" w:hAnsi="Source Sans Pro" w:cs="Times New Roman"/>
+                <w:color w:val="000000"/>
+                <w:kern w:val="0"/>
+                <w:sz w:val="23"/>
+                <w:szCs w:val="23"/>
+                <w14:ligatures w14:val="none"/>
+              </w:rPr>
+            </w:pPr>
+            <w:r>
+              <w:rPr>
+                <w:rFonts w:ascii="Source Sans Pro" w:eastAsia="Times New Roman" w:hAnsi="Source Sans Pro" w:cs="Times New Roman"/>
+                <w:color w:val="000000"/>
+                <w:kern w:val="0"/>
+                <w:sz w:val="23"/>
+                <w:szCs w:val="23"/>
+                <w14:ligatures w14:val="none"/>
+              </w:rPr>
+              <w:t>Kidney and diabetic complications after surgery</w:t>
             </w:r>
             <w:r>
               <w:rPr>
@@ -1122,93 +1930,37 @@
             <w:tcW w:w="4675" w:type="dxa"/>
           </w:tcPr>
           <w:p>
-            <w:proofErr w:type="spellStart"/>
-            <w:r>
-              <w:lastRenderedPageBreak/>
-              <w:t>Score_COMP_HIP_KNEE</w:t>
-            </w:r>
-            <w:proofErr w:type="spellEnd"/>
-          </w:p>
-        </w:tc>
-        <w:tc>
-          <w:tcPr>
-            <w:tcW w:w="4675" w:type="dxa"/>
-          </w:tcPr>
-          <w:p>
-            <w:pPr>
-              <w:cnfStyle w:val="000000000000" w:firstRow="0" w:lastRow="0" w:firstColumn="0" w:lastColumn="0" w:oddVBand="0" w:evenVBand="0" w:oddHBand="0" w:evenHBand="0" w:firstRowFirstColumn="0" w:firstRowLastColumn="0" w:lastRowFirstColumn="0" w:lastRowLastColumn="0"/>
-              <w:rPr>
-                <w:rFonts w:ascii="Source Sans Pro" w:eastAsia="Times New Roman" w:hAnsi="Source Sans Pro" w:cs="Times New Roman"/>
-                <w:color w:val="000000"/>
-                <w:kern w:val="0"/>
-                <w:sz w:val="23"/>
-                <w:szCs w:val="23"/>
-                <w14:ligatures w14:val="none"/>
-              </w:rPr>
-            </w:pPr>
-            <w:r>
-              <w:rPr>
-                <w:rFonts w:ascii="Source Sans Pro" w:eastAsia="Times New Roman" w:hAnsi="Source Sans Pro" w:cs="Times New Roman"/>
-                <w:color w:val="000000"/>
-                <w:kern w:val="0"/>
-                <w:sz w:val="23"/>
-                <w:szCs w:val="23"/>
-                <w14:ligatures w14:val="none"/>
-              </w:rPr>
-              <w:t>Rate of complications for hip/knee replacement patients</w:t>
-            </w:r>
-            <w:r>
-              <w:rPr>
-                <w:rFonts w:ascii="Source Sans Pro" w:eastAsia="Times New Roman" w:hAnsi="Source Sans Pro" w:cs="Times New Roman"/>
-                <w:color w:val="000000"/>
-                <w:kern w:val="0"/>
-                <w:sz w:val="23"/>
-                <w:szCs w:val="23"/>
-                <w14:ligatures w14:val="none"/>
-              </w:rPr>
-              <w:t>.</w:t>
-            </w:r>
-          </w:p>
-        </w:tc>
-      </w:tr>
-      <w:tr>
-        <w:tc>
-          <w:tcPr>
-            <w:cnfStyle w:val="001000000000" w:firstRow="0" w:lastRow="0" w:firstColumn="1" w:lastColumn="0" w:oddVBand="0" w:evenVBand="0" w:oddHBand="0" w:evenHBand="0" w:firstRowFirstColumn="0" w:firstRowLastColumn="0" w:lastRowFirstColumn="0" w:lastRowLastColumn="0"/>
-            <w:tcW w:w="4675" w:type="dxa"/>
-          </w:tcPr>
-          <w:p>
-            <w:r>
-              <w:t>Score_MORT_30_AMI</w:t>
-            </w:r>
-          </w:p>
-        </w:tc>
-        <w:tc>
-          <w:tcPr>
-            <w:tcW w:w="4675" w:type="dxa"/>
-          </w:tcPr>
-          <w:p>
-            <w:pPr>
-              <w:cnfStyle w:val="000000000000" w:firstRow="0" w:lastRow="0" w:firstColumn="0" w:lastColumn="0" w:oddVBand="0" w:evenVBand="0" w:oddHBand="0" w:evenHBand="0" w:firstRowFirstColumn="0" w:firstRowLastColumn="0" w:lastRowFirstColumn="0" w:lastRowLastColumn="0"/>
-              <w:rPr>
-                <w:rFonts w:ascii="Source Sans Pro" w:eastAsia="Times New Roman" w:hAnsi="Source Sans Pro" w:cs="Times New Roman"/>
-                <w:color w:val="000000"/>
-                <w:kern w:val="0"/>
-                <w:sz w:val="23"/>
-                <w:szCs w:val="23"/>
-                <w14:ligatures w14:val="none"/>
-              </w:rPr>
-            </w:pPr>
-            <w:r>
-              <w:rPr>
-                <w:rFonts w:ascii="Source Sans Pro" w:eastAsia="Times New Roman" w:hAnsi="Source Sans Pro" w:cs="Times New Roman"/>
-                <w:color w:val="000000"/>
-                <w:kern w:val="0"/>
-                <w:sz w:val="23"/>
-                <w:szCs w:val="23"/>
-                <w14:ligatures w14:val="none"/>
-              </w:rPr>
-              <w:t>Death rate for heart attack patients</w:t>
+            <w:r>
+              <w:t>Score_PSI_11</w:t>
+            </w:r>
+          </w:p>
+        </w:tc>
+        <w:tc>
+          <w:tcPr>
+            <w:tcW w:w="4675" w:type="dxa"/>
+          </w:tcPr>
+          <w:p>
+            <w:pPr>
+              <w:cnfStyle w:val="000000000000" w:firstRow="0" w:lastRow="0" w:firstColumn="0" w:lastColumn="0" w:oddVBand="0" w:evenVBand="0" w:oddHBand="0" w:evenHBand="0" w:firstRowFirstColumn="0" w:firstRowLastColumn="0" w:lastRowFirstColumn="0" w:lastRowLastColumn="0"/>
+              <w:rPr>
+                <w:rFonts w:ascii="Source Sans Pro" w:eastAsia="Times New Roman" w:hAnsi="Source Sans Pro" w:cs="Times New Roman"/>
+                <w:color w:val="000000"/>
+                <w:kern w:val="0"/>
+                <w:sz w:val="23"/>
+                <w:szCs w:val="23"/>
+                <w14:ligatures w14:val="none"/>
+              </w:rPr>
+            </w:pPr>
+            <w:r>
+              <w:rPr>
+                <w:rFonts w:ascii="Source Sans Pro" w:eastAsia="Times New Roman" w:hAnsi="Source Sans Pro" w:cs="Times New Roman"/>
+                <w:color w:val="000000"/>
+                <w:kern w:val="0"/>
+                <w:sz w:val="23"/>
+                <w:szCs w:val="23"/>
+                <w14:ligatures w14:val="none"/>
+              </w:rPr>
+              <w:t>Respiratory failure after surgery</w:t>
             </w:r>
             <w:r>
               <w:rPr>
@@ -1232,36 +1984,36 @@
           </w:tcPr>
           <w:p>
             <w:r>
-              <w:t>Score_MORT_30_COPD</w:t>
-            </w:r>
-          </w:p>
-        </w:tc>
-        <w:tc>
-          <w:tcPr>
-            <w:tcW w:w="4675" w:type="dxa"/>
-          </w:tcPr>
-          <w:p>
-            <w:pPr>
-              <w:cnfStyle w:val="000000000000" w:firstRow="0" w:lastRow="0" w:firstColumn="0" w:lastColumn="0" w:oddVBand="0" w:evenVBand="0" w:oddHBand="0" w:evenHBand="0" w:firstRowFirstColumn="0" w:firstRowLastColumn="0" w:lastRowFirstColumn="0" w:lastRowLastColumn="0"/>
-              <w:rPr>
-                <w:rFonts w:ascii="Source Sans Pro" w:eastAsia="Times New Roman" w:hAnsi="Source Sans Pro" w:cs="Times New Roman"/>
-                <w:color w:val="000000"/>
-                <w:kern w:val="0"/>
-                <w:sz w:val="23"/>
-                <w:szCs w:val="23"/>
-                <w14:ligatures w14:val="none"/>
-              </w:rPr>
-            </w:pPr>
-            <w:r>
-              <w:rPr>
-                <w:rFonts w:ascii="Source Sans Pro" w:eastAsia="Times New Roman" w:hAnsi="Source Sans Pro" w:cs="Times New Roman"/>
-                <w:color w:val="000000"/>
-                <w:kern w:val="0"/>
-                <w:sz w:val="23"/>
-                <w:szCs w:val="23"/>
-                <w14:ligatures w14:val="none"/>
-              </w:rPr>
-              <w:t>Death rate for chronic obstructive pulmonary disease (COPD) patients</w:t>
+              <w:t>Score_PSI_12</w:t>
+            </w:r>
+          </w:p>
+        </w:tc>
+        <w:tc>
+          <w:tcPr>
+            <w:tcW w:w="4675" w:type="dxa"/>
+          </w:tcPr>
+          <w:p>
+            <w:pPr>
+              <w:cnfStyle w:val="000000000000" w:firstRow="0" w:lastRow="0" w:firstColumn="0" w:lastColumn="0" w:oddVBand="0" w:evenVBand="0" w:oddHBand="0" w:evenHBand="0" w:firstRowFirstColumn="0" w:firstRowLastColumn="0" w:lastRowFirstColumn="0" w:lastRowLastColumn="0"/>
+              <w:rPr>
+                <w:rFonts w:ascii="Source Sans Pro" w:eastAsia="Times New Roman" w:hAnsi="Source Sans Pro" w:cs="Times New Roman"/>
+                <w:color w:val="000000"/>
+                <w:kern w:val="0"/>
+                <w:sz w:val="23"/>
+                <w:szCs w:val="23"/>
+                <w14:ligatures w14:val="none"/>
+              </w:rPr>
+            </w:pPr>
+            <w:r>
+              <w:rPr>
+                <w:rFonts w:ascii="Source Sans Pro" w:eastAsia="Times New Roman" w:hAnsi="Source Sans Pro" w:cs="Times New Roman"/>
+                <w:color w:val="000000"/>
+                <w:kern w:val="0"/>
+                <w:sz w:val="23"/>
+                <w:szCs w:val="23"/>
+                <w14:ligatures w14:val="none"/>
+              </w:rPr>
+              <w:t>Serious blood clots after surgery</w:t>
             </w:r>
             <w:r>
               <w:rPr>
@@ -1285,36 +2037,36 @@
           </w:tcPr>
           <w:p>
             <w:r>
-              <w:t>Score_MORT_30_HF</w:t>
-            </w:r>
-          </w:p>
-        </w:tc>
-        <w:tc>
-          <w:tcPr>
-            <w:tcW w:w="4675" w:type="dxa"/>
-          </w:tcPr>
-          <w:p>
-            <w:pPr>
-              <w:cnfStyle w:val="000000000000" w:firstRow="0" w:lastRow="0" w:firstColumn="0" w:lastColumn="0" w:oddVBand="0" w:evenVBand="0" w:oddHBand="0" w:evenHBand="0" w:firstRowFirstColumn="0" w:firstRowLastColumn="0" w:lastRowFirstColumn="0" w:lastRowLastColumn="0"/>
-              <w:rPr>
-                <w:rFonts w:ascii="Source Sans Pro" w:eastAsia="Times New Roman" w:hAnsi="Source Sans Pro" w:cs="Times New Roman"/>
-                <w:color w:val="000000"/>
-                <w:kern w:val="0"/>
-                <w:sz w:val="23"/>
-                <w:szCs w:val="23"/>
-                <w14:ligatures w14:val="none"/>
-              </w:rPr>
-            </w:pPr>
-            <w:r>
-              <w:rPr>
-                <w:rFonts w:ascii="Source Sans Pro" w:eastAsia="Times New Roman" w:hAnsi="Source Sans Pro" w:cs="Times New Roman"/>
-                <w:color w:val="000000"/>
-                <w:kern w:val="0"/>
-                <w:sz w:val="23"/>
-                <w:szCs w:val="23"/>
-                <w14:ligatures w14:val="none"/>
-              </w:rPr>
-              <w:t>Death rate for heart failure patients</w:t>
+              <w:t>Score_PSI_13</w:t>
+            </w:r>
+          </w:p>
+        </w:tc>
+        <w:tc>
+          <w:tcPr>
+            <w:tcW w:w="4675" w:type="dxa"/>
+          </w:tcPr>
+          <w:p>
+            <w:pPr>
+              <w:cnfStyle w:val="000000000000" w:firstRow="0" w:lastRow="0" w:firstColumn="0" w:lastColumn="0" w:oddVBand="0" w:evenVBand="0" w:oddHBand="0" w:evenHBand="0" w:firstRowFirstColumn="0" w:firstRowLastColumn="0" w:lastRowFirstColumn="0" w:lastRowLastColumn="0"/>
+              <w:rPr>
+                <w:rFonts w:ascii="Source Sans Pro" w:eastAsia="Times New Roman" w:hAnsi="Source Sans Pro" w:cs="Times New Roman"/>
+                <w:color w:val="000000"/>
+                <w:kern w:val="0"/>
+                <w:sz w:val="23"/>
+                <w:szCs w:val="23"/>
+                <w14:ligatures w14:val="none"/>
+              </w:rPr>
+            </w:pPr>
+            <w:r>
+              <w:rPr>
+                <w:rFonts w:ascii="Source Sans Pro" w:eastAsia="Times New Roman" w:hAnsi="Source Sans Pro" w:cs="Times New Roman"/>
+                <w:color w:val="000000"/>
+                <w:kern w:val="0"/>
+                <w:sz w:val="23"/>
+                <w:szCs w:val="23"/>
+                <w14:ligatures w14:val="none"/>
+              </w:rPr>
+              <w:t>Blood stream infection after surgery</w:t>
             </w:r>
             <w:r>
               <w:rPr>
@@ -1338,36 +2090,36 @@
           </w:tcPr>
           <w:p>
             <w:r>
-              <w:t>Score_MORT_30_PN</w:t>
-            </w:r>
-          </w:p>
-        </w:tc>
-        <w:tc>
-          <w:tcPr>
-            <w:tcW w:w="4675" w:type="dxa"/>
-          </w:tcPr>
-          <w:p>
-            <w:pPr>
-              <w:cnfStyle w:val="000000000000" w:firstRow="0" w:lastRow="0" w:firstColumn="0" w:lastColumn="0" w:oddVBand="0" w:evenVBand="0" w:oddHBand="0" w:evenHBand="0" w:firstRowFirstColumn="0" w:firstRowLastColumn="0" w:lastRowFirstColumn="0" w:lastRowLastColumn="0"/>
-              <w:rPr>
-                <w:rFonts w:ascii="Source Sans Pro" w:eastAsia="Times New Roman" w:hAnsi="Source Sans Pro" w:cs="Times New Roman"/>
-                <w:color w:val="000000"/>
-                <w:kern w:val="0"/>
-                <w:sz w:val="23"/>
-                <w:szCs w:val="23"/>
-                <w14:ligatures w14:val="none"/>
-              </w:rPr>
-            </w:pPr>
-            <w:r>
-              <w:rPr>
-                <w:rFonts w:ascii="Source Sans Pro" w:eastAsia="Times New Roman" w:hAnsi="Source Sans Pro" w:cs="Times New Roman"/>
-                <w:color w:val="000000"/>
-                <w:kern w:val="0"/>
-                <w:sz w:val="23"/>
-                <w:szCs w:val="23"/>
-                <w14:ligatures w14:val="none"/>
-              </w:rPr>
-              <w:t>Death rate for pneumonia patients</w:t>
+              <w:t>Score_PSI_14</w:t>
+            </w:r>
+          </w:p>
+        </w:tc>
+        <w:tc>
+          <w:tcPr>
+            <w:tcW w:w="4675" w:type="dxa"/>
+          </w:tcPr>
+          <w:p>
+            <w:pPr>
+              <w:cnfStyle w:val="000000000000" w:firstRow="0" w:lastRow="0" w:firstColumn="0" w:lastColumn="0" w:oddVBand="0" w:evenVBand="0" w:oddHBand="0" w:evenHBand="0" w:firstRowFirstColumn="0" w:firstRowLastColumn="0" w:lastRowFirstColumn="0" w:lastRowLastColumn="0"/>
+              <w:rPr>
+                <w:rFonts w:ascii="Source Sans Pro" w:eastAsia="Times New Roman" w:hAnsi="Source Sans Pro" w:cs="Times New Roman"/>
+                <w:color w:val="000000"/>
+                <w:kern w:val="0"/>
+                <w:sz w:val="23"/>
+                <w:szCs w:val="23"/>
+                <w14:ligatures w14:val="none"/>
+              </w:rPr>
+            </w:pPr>
+            <w:r>
+              <w:rPr>
+                <w:rFonts w:ascii="Source Sans Pro" w:eastAsia="Times New Roman" w:hAnsi="Source Sans Pro" w:cs="Times New Roman"/>
+                <w:color w:val="000000"/>
+                <w:kern w:val="0"/>
+                <w:sz w:val="23"/>
+                <w:szCs w:val="23"/>
+                <w14:ligatures w14:val="none"/>
+              </w:rPr>
+              <w:t>A wound that splits open after surgery on the abdomen or pelvis</w:t>
             </w:r>
             <w:r>
               <w:rPr>
@@ -1391,36 +2143,36 @@
           </w:tcPr>
           <w:p>
             <w:r>
-              <w:t>Score_MORT_30_STK</w:t>
-            </w:r>
-          </w:p>
-        </w:tc>
-        <w:tc>
-          <w:tcPr>
-            <w:tcW w:w="4675" w:type="dxa"/>
-          </w:tcPr>
-          <w:p>
-            <w:pPr>
-              <w:cnfStyle w:val="000000000000" w:firstRow="0" w:lastRow="0" w:firstColumn="0" w:lastColumn="0" w:oddVBand="0" w:evenVBand="0" w:oddHBand="0" w:evenHBand="0" w:firstRowFirstColumn="0" w:firstRowLastColumn="0" w:lastRowFirstColumn="0" w:lastRowLastColumn="0"/>
-              <w:rPr>
-                <w:rFonts w:ascii="Source Sans Pro" w:eastAsia="Times New Roman" w:hAnsi="Source Sans Pro" w:cs="Times New Roman"/>
-                <w:color w:val="000000"/>
-                <w:kern w:val="0"/>
-                <w:sz w:val="23"/>
-                <w:szCs w:val="23"/>
-                <w14:ligatures w14:val="none"/>
-              </w:rPr>
-            </w:pPr>
-            <w:r>
-              <w:rPr>
-                <w:rFonts w:ascii="Source Sans Pro" w:eastAsia="Times New Roman" w:hAnsi="Source Sans Pro" w:cs="Times New Roman"/>
-                <w:color w:val="000000"/>
-                <w:kern w:val="0"/>
-                <w:sz w:val="23"/>
-                <w:szCs w:val="23"/>
-                <w14:ligatures w14:val="none"/>
-              </w:rPr>
-              <w:t>Death rate for stroke patients</w:t>
+              <w:t>Score_PSI_15</w:t>
+            </w:r>
+          </w:p>
+        </w:tc>
+        <w:tc>
+          <w:tcPr>
+            <w:tcW w:w="4675" w:type="dxa"/>
+          </w:tcPr>
+          <w:p>
+            <w:pPr>
+              <w:cnfStyle w:val="000000000000" w:firstRow="0" w:lastRow="0" w:firstColumn="0" w:lastColumn="0" w:oddVBand="0" w:evenVBand="0" w:oddHBand="0" w:evenHBand="0" w:firstRowFirstColumn="0" w:firstRowLastColumn="0" w:lastRowFirstColumn="0" w:lastRowLastColumn="0"/>
+              <w:rPr>
+                <w:rFonts w:ascii="Source Sans Pro" w:eastAsia="Times New Roman" w:hAnsi="Source Sans Pro" w:cs="Times New Roman"/>
+                <w:color w:val="000000"/>
+                <w:kern w:val="0"/>
+                <w:sz w:val="23"/>
+                <w:szCs w:val="23"/>
+                <w14:ligatures w14:val="none"/>
+              </w:rPr>
+            </w:pPr>
+            <w:r>
+              <w:rPr>
+                <w:rFonts w:ascii="Source Sans Pro" w:eastAsia="Times New Roman" w:hAnsi="Source Sans Pro" w:cs="Times New Roman"/>
+                <w:color w:val="000000"/>
+                <w:kern w:val="0"/>
+                <w:sz w:val="23"/>
+                <w:szCs w:val="23"/>
+                <w14:ligatures w14:val="none"/>
+              </w:rPr>
+              <w:t>Accidental cuts and tears from medical treatment</w:t>
             </w:r>
             <w:r>
               <w:rPr>
@@ -1444,566 +2196,47 @@
           </w:tcPr>
           <w:p>
             <w:r>
-              <w:t>Score_PSI_03</w:t>
-            </w:r>
-          </w:p>
-        </w:tc>
-        <w:tc>
-          <w:tcPr>
-            <w:tcW w:w="4675" w:type="dxa"/>
-          </w:tcPr>
-          <w:p>
-            <w:pPr>
-              <w:cnfStyle w:val="000000000000" w:firstRow="0" w:lastRow="0" w:firstColumn="0" w:lastColumn="0" w:oddVBand="0" w:evenVBand="0" w:oddHBand="0" w:evenHBand="0" w:firstRowFirstColumn="0" w:firstRowLastColumn="0" w:lastRowFirstColumn="0" w:lastRowLastColumn="0"/>
-              <w:rPr>
-                <w:rFonts w:ascii="Source Sans Pro" w:eastAsia="Times New Roman" w:hAnsi="Source Sans Pro" w:cs="Times New Roman"/>
-                <w:color w:val="000000"/>
-                <w:kern w:val="0"/>
-                <w:sz w:val="23"/>
-                <w:szCs w:val="23"/>
-                <w14:ligatures w14:val="none"/>
-              </w:rPr>
-            </w:pPr>
-            <w:r>
-              <w:rPr>
-                <w:rFonts w:ascii="Source Sans Pro" w:eastAsia="Times New Roman" w:hAnsi="Source Sans Pro" w:cs="Times New Roman"/>
-                <w:color w:val="000000"/>
-                <w:kern w:val="0"/>
-                <w:sz w:val="23"/>
-                <w:szCs w:val="23"/>
-                <w14:ligatures w14:val="none"/>
-              </w:rPr>
-              <w:t xml:space="preserve">Rate of pressure sores. </w:t>
-            </w:r>
-          </w:p>
-        </w:tc>
-      </w:tr>
-      <w:tr>
-        <w:tc>
-          <w:tcPr>
-            <w:cnfStyle w:val="001000000000" w:firstRow="0" w:lastRow="0" w:firstColumn="1" w:lastColumn="0" w:oddVBand="0" w:evenVBand="0" w:oddHBand="0" w:evenHBand="0" w:firstRowFirstColumn="0" w:firstRowLastColumn="0" w:lastRowFirstColumn="0" w:lastRowLastColumn="0"/>
-            <w:tcW w:w="4675" w:type="dxa"/>
-          </w:tcPr>
-          <w:p>
-            <w:r>
-              <w:t>Score_PSI_04</w:t>
-            </w:r>
-          </w:p>
-        </w:tc>
-        <w:tc>
-          <w:tcPr>
-            <w:tcW w:w="4675" w:type="dxa"/>
-          </w:tcPr>
-          <w:p>
-            <w:pPr>
-              <w:cnfStyle w:val="000000000000" w:firstRow="0" w:lastRow="0" w:firstColumn="0" w:lastColumn="0" w:oddVBand="0" w:evenVBand="0" w:oddHBand="0" w:evenHBand="0" w:firstRowFirstColumn="0" w:firstRowLastColumn="0" w:lastRowFirstColumn="0" w:lastRowLastColumn="0"/>
-              <w:rPr>
-                <w:rFonts w:ascii="Source Sans Pro" w:eastAsia="Times New Roman" w:hAnsi="Source Sans Pro" w:cs="Times New Roman"/>
-                <w:color w:val="000000"/>
-                <w:kern w:val="0"/>
-                <w:sz w:val="23"/>
-                <w:szCs w:val="23"/>
-                <w14:ligatures w14:val="none"/>
-              </w:rPr>
-            </w:pPr>
-            <w:r>
-              <w:rPr>
-                <w:rFonts w:ascii="Source Sans Pro" w:eastAsia="Times New Roman" w:hAnsi="Source Sans Pro" w:cs="Times New Roman"/>
-                <w:color w:val="000000"/>
-                <w:kern w:val="0"/>
-                <w:sz w:val="23"/>
-                <w:szCs w:val="23"/>
-                <w14:ligatures w14:val="none"/>
-              </w:rPr>
-              <w:t>Deaths among patients with serious treatable complications after surgery</w:t>
-            </w:r>
-            <w:r>
-              <w:rPr>
-                <w:rFonts w:ascii="Source Sans Pro" w:eastAsia="Times New Roman" w:hAnsi="Source Sans Pro" w:cs="Times New Roman"/>
-                <w:color w:val="000000"/>
-                <w:kern w:val="0"/>
-                <w:sz w:val="23"/>
-                <w:szCs w:val="23"/>
-                <w14:ligatures w14:val="none"/>
-              </w:rPr>
-              <w:t xml:space="preserve">. </w:t>
-            </w:r>
-          </w:p>
-        </w:tc>
-      </w:tr>
-      <w:tr>
-        <w:tc>
-          <w:tcPr>
-            <w:cnfStyle w:val="001000000000" w:firstRow="0" w:lastRow="0" w:firstColumn="1" w:lastColumn="0" w:oddVBand="0" w:evenVBand="0" w:oddHBand="0" w:evenHBand="0" w:firstRowFirstColumn="0" w:firstRowLastColumn="0" w:lastRowFirstColumn="0" w:lastRowLastColumn="0"/>
-            <w:tcW w:w="4675" w:type="dxa"/>
-          </w:tcPr>
-          <w:p>
-            <w:r>
-              <w:t>Score_PSI_06</w:t>
-            </w:r>
-          </w:p>
-        </w:tc>
-        <w:tc>
-          <w:tcPr>
-            <w:tcW w:w="4675" w:type="dxa"/>
-          </w:tcPr>
-          <w:p>
-            <w:pPr>
-              <w:cnfStyle w:val="000000000000" w:firstRow="0" w:lastRow="0" w:firstColumn="0" w:lastColumn="0" w:oddVBand="0" w:evenVBand="0" w:oddHBand="0" w:evenHBand="0" w:firstRowFirstColumn="0" w:firstRowLastColumn="0" w:lastRowFirstColumn="0" w:lastRowLastColumn="0"/>
-              <w:rPr>
-                <w:rFonts w:ascii="Source Sans Pro" w:eastAsia="Times New Roman" w:hAnsi="Source Sans Pro" w:cs="Times New Roman"/>
-                <w:color w:val="000000"/>
-                <w:kern w:val="0"/>
-                <w:sz w:val="23"/>
-                <w:szCs w:val="23"/>
-                <w14:ligatures w14:val="none"/>
-              </w:rPr>
-            </w:pPr>
-            <w:r>
-              <w:rPr>
-                <w:rFonts w:ascii="Source Sans Pro" w:eastAsia="Times New Roman" w:hAnsi="Source Sans Pro" w:cs="Times New Roman"/>
-                <w:color w:val="000000"/>
-                <w:kern w:val="0"/>
-                <w:sz w:val="23"/>
-                <w:szCs w:val="23"/>
-                <w14:ligatures w14:val="none"/>
-              </w:rPr>
-              <w:t>Collapsed lung due to medical treatment</w:t>
-            </w:r>
-            <w:r>
-              <w:rPr>
-                <w:rFonts w:ascii="Source Sans Pro" w:eastAsia="Times New Roman" w:hAnsi="Source Sans Pro" w:cs="Times New Roman"/>
-                <w:color w:val="000000"/>
-                <w:kern w:val="0"/>
-                <w:sz w:val="23"/>
-                <w:szCs w:val="23"/>
-                <w14:ligatures w14:val="none"/>
-              </w:rPr>
-              <w:t xml:space="preserve">. </w:t>
-            </w:r>
-          </w:p>
-        </w:tc>
-      </w:tr>
-      <w:tr>
-        <w:tc>
-          <w:tcPr>
-            <w:cnfStyle w:val="001000000000" w:firstRow="0" w:lastRow="0" w:firstColumn="1" w:lastColumn="0" w:oddVBand="0" w:evenVBand="0" w:oddHBand="0" w:evenHBand="0" w:firstRowFirstColumn="0" w:firstRowLastColumn="0" w:lastRowFirstColumn="0" w:lastRowLastColumn="0"/>
-            <w:tcW w:w="4675" w:type="dxa"/>
-          </w:tcPr>
-          <w:p>
-            <w:r>
-              <w:t>Score_PSI_08</w:t>
-            </w:r>
-          </w:p>
-        </w:tc>
-        <w:tc>
-          <w:tcPr>
-            <w:tcW w:w="4675" w:type="dxa"/>
-          </w:tcPr>
-          <w:p>
-            <w:pPr>
-              <w:cnfStyle w:val="000000000000" w:firstRow="0" w:lastRow="0" w:firstColumn="0" w:lastColumn="0" w:oddVBand="0" w:evenVBand="0" w:oddHBand="0" w:evenHBand="0" w:firstRowFirstColumn="0" w:firstRowLastColumn="0" w:lastRowFirstColumn="0" w:lastRowLastColumn="0"/>
-              <w:rPr>
-                <w:rFonts w:ascii="Source Sans Pro" w:eastAsia="Times New Roman" w:hAnsi="Source Sans Pro" w:cs="Times New Roman"/>
-                <w:color w:val="000000"/>
-                <w:kern w:val="0"/>
-                <w:sz w:val="23"/>
-                <w:szCs w:val="23"/>
-                <w14:ligatures w14:val="none"/>
-              </w:rPr>
-            </w:pPr>
-            <w:r>
-              <w:rPr>
-                <w:rFonts w:ascii="Source Sans Pro" w:eastAsia="Times New Roman" w:hAnsi="Source Sans Pro" w:cs="Times New Roman"/>
-                <w:color w:val="000000"/>
-                <w:kern w:val="0"/>
-                <w:sz w:val="23"/>
-                <w:szCs w:val="23"/>
-                <w14:ligatures w14:val="none"/>
-              </w:rPr>
-              <w:t>Broken hip from a fall after surgery</w:t>
-            </w:r>
-            <w:r>
-              <w:rPr>
-                <w:rFonts w:ascii="Source Sans Pro" w:eastAsia="Times New Roman" w:hAnsi="Source Sans Pro" w:cs="Times New Roman"/>
-                <w:color w:val="000000"/>
-                <w:kern w:val="0"/>
-                <w:sz w:val="23"/>
-                <w:szCs w:val="23"/>
-                <w14:ligatures w14:val="none"/>
-              </w:rPr>
-              <w:t xml:space="preserve">. </w:t>
-            </w:r>
-          </w:p>
-        </w:tc>
-      </w:tr>
-      <w:tr>
-        <w:tc>
-          <w:tcPr>
-            <w:cnfStyle w:val="001000000000" w:firstRow="0" w:lastRow="0" w:firstColumn="1" w:lastColumn="0" w:oddVBand="0" w:evenVBand="0" w:oddHBand="0" w:evenHBand="0" w:firstRowFirstColumn="0" w:firstRowLastColumn="0" w:lastRowFirstColumn="0" w:lastRowLastColumn="0"/>
-            <w:tcW w:w="4675" w:type="dxa"/>
-          </w:tcPr>
-          <w:p>
-            <w:r>
-              <w:t>Score_PSI_09</w:t>
-            </w:r>
-          </w:p>
-        </w:tc>
-        <w:tc>
-          <w:tcPr>
-            <w:tcW w:w="4675" w:type="dxa"/>
-          </w:tcPr>
-          <w:p>
-            <w:pPr>
-              <w:cnfStyle w:val="000000000000" w:firstRow="0" w:lastRow="0" w:firstColumn="0" w:lastColumn="0" w:oddVBand="0" w:evenVBand="0" w:oddHBand="0" w:evenHBand="0" w:firstRowFirstColumn="0" w:firstRowLastColumn="0" w:lastRowFirstColumn="0" w:lastRowLastColumn="0"/>
-              <w:rPr>
-                <w:rFonts w:ascii="Source Sans Pro" w:eastAsia="Times New Roman" w:hAnsi="Source Sans Pro" w:cs="Times New Roman"/>
-                <w:color w:val="000000"/>
-                <w:kern w:val="0"/>
-                <w:sz w:val="23"/>
-                <w:szCs w:val="23"/>
-                <w14:ligatures w14:val="none"/>
-              </w:rPr>
-            </w:pPr>
-            <w:r>
-              <w:rPr>
-                <w:rFonts w:ascii="Source Sans Pro" w:eastAsia="Times New Roman" w:hAnsi="Source Sans Pro" w:cs="Times New Roman"/>
-                <w:color w:val="000000"/>
-                <w:kern w:val="0"/>
-                <w:sz w:val="23"/>
-                <w:szCs w:val="23"/>
-                <w14:ligatures w14:val="none"/>
-              </w:rPr>
-              <w:t>Postoperative hemorrhage or hematoma rate</w:t>
-            </w:r>
-            <w:r>
-              <w:rPr>
-                <w:rFonts w:ascii="Source Sans Pro" w:eastAsia="Times New Roman" w:hAnsi="Source Sans Pro" w:cs="Times New Roman"/>
-                <w:color w:val="000000"/>
-                <w:kern w:val="0"/>
-                <w:sz w:val="23"/>
-                <w:szCs w:val="23"/>
-                <w14:ligatures w14:val="none"/>
-              </w:rPr>
-              <w:t xml:space="preserve">. </w:t>
-            </w:r>
-          </w:p>
-        </w:tc>
-      </w:tr>
-      <w:tr>
-        <w:tc>
-          <w:tcPr>
-            <w:cnfStyle w:val="001000000000" w:firstRow="0" w:lastRow="0" w:firstColumn="1" w:lastColumn="0" w:oddVBand="0" w:evenVBand="0" w:oddHBand="0" w:evenHBand="0" w:firstRowFirstColumn="0" w:firstRowLastColumn="0" w:lastRowFirstColumn="0" w:lastRowLastColumn="0"/>
-            <w:tcW w:w="4675" w:type="dxa"/>
-          </w:tcPr>
-          <w:p>
-            <w:r>
-              <w:t>Score_PSI_10</w:t>
-            </w:r>
-          </w:p>
-        </w:tc>
-        <w:tc>
-          <w:tcPr>
-            <w:tcW w:w="4675" w:type="dxa"/>
-          </w:tcPr>
-          <w:p>
-            <w:pPr>
-              <w:cnfStyle w:val="000000000000" w:firstRow="0" w:lastRow="0" w:firstColumn="0" w:lastColumn="0" w:oddVBand="0" w:evenVBand="0" w:oddHBand="0" w:evenHBand="0" w:firstRowFirstColumn="0" w:firstRowLastColumn="0" w:lastRowFirstColumn="0" w:lastRowLastColumn="0"/>
-              <w:rPr>
-                <w:rFonts w:ascii="Source Sans Pro" w:eastAsia="Times New Roman" w:hAnsi="Source Sans Pro" w:cs="Times New Roman"/>
-                <w:color w:val="000000"/>
-                <w:kern w:val="0"/>
-                <w:sz w:val="23"/>
-                <w:szCs w:val="23"/>
-                <w14:ligatures w14:val="none"/>
-              </w:rPr>
-            </w:pPr>
-            <w:r>
-              <w:rPr>
-                <w:rFonts w:ascii="Source Sans Pro" w:eastAsia="Times New Roman" w:hAnsi="Source Sans Pro" w:cs="Times New Roman"/>
-                <w:color w:val="000000"/>
-                <w:kern w:val="0"/>
-                <w:sz w:val="23"/>
-                <w:szCs w:val="23"/>
-                <w14:ligatures w14:val="none"/>
-              </w:rPr>
-              <w:t>Kidney and diabetic complications after surgery</w:t>
-            </w:r>
-            <w:r>
-              <w:rPr>
-                <w:rFonts w:ascii="Source Sans Pro" w:eastAsia="Times New Roman" w:hAnsi="Source Sans Pro" w:cs="Times New Roman"/>
-                <w:color w:val="000000"/>
-                <w:kern w:val="0"/>
-                <w:sz w:val="23"/>
-                <w:szCs w:val="23"/>
-                <w14:ligatures w14:val="none"/>
-              </w:rPr>
-              <w:t xml:space="preserve">. </w:t>
-            </w:r>
-          </w:p>
-        </w:tc>
-      </w:tr>
-      <w:tr>
-        <w:tc>
-          <w:tcPr>
-            <w:cnfStyle w:val="001000000000" w:firstRow="0" w:lastRow="0" w:firstColumn="1" w:lastColumn="0" w:oddVBand="0" w:evenVBand="0" w:oddHBand="0" w:evenHBand="0" w:firstRowFirstColumn="0" w:firstRowLastColumn="0" w:lastRowFirstColumn="0" w:lastRowLastColumn="0"/>
-            <w:tcW w:w="4675" w:type="dxa"/>
-          </w:tcPr>
-          <w:p>
-            <w:r>
-              <w:t>Score_PSI_11</w:t>
-            </w:r>
-          </w:p>
-        </w:tc>
-        <w:tc>
-          <w:tcPr>
-            <w:tcW w:w="4675" w:type="dxa"/>
-          </w:tcPr>
-          <w:p>
-            <w:pPr>
-              <w:cnfStyle w:val="000000000000" w:firstRow="0" w:lastRow="0" w:firstColumn="0" w:lastColumn="0" w:oddVBand="0" w:evenVBand="0" w:oddHBand="0" w:evenHBand="0" w:firstRowFirstColumn="0" w:firstRowLastColumn="0" w:lastRowFirstColumn="0" w:lastRowLastColumn="0"/>
-              <w:rPr>
-                <w:rFonts w:ascii="Source Sans Pro" w:eastAsia="Times New Roman" w:hAnsi="Source Sans Pro" w:cs="Times New Roman"/>
-                <w:color w:val="000000"/>
-                <w:kern w:val="0"/>
-                <w:sz w:val="23"/>
-                <w:szCs w:val="23"/>
-                <w14:ligatures w14:val="none"/>
-              </w:rPr>
-            </w:pPr>
-            <w:r>
-              <w:rPr>
-                <w:rFonts w:ascii="Source Sans Pro" w:eastAsia="Times New Roman" w:hAnsi="Source Sans Pro" w:cs="Times New Roman"/>
-                <w:color w:val="000000"/>
-                <w:kern w:val="0"/>
-                <w:sz w:val="23"/>
-                <w:szCs w:val="23"/>
-                <w14:ligatures w14:val="none"/>
-              </w:rPr>
-              <w:t>Respiratory failure after surgery</w:t>
-            </w:r>
-            <w:r>
-              <w:rPr>
-                <w:rFonts w:ascii="Source Sans Pro" w:eastAsia="Times New Roman" w:hAnsi="Source Sans Pro" w:cs="Times New Roman"/>
-                <w:color w:val="000000"/>
-                <w:kern w:val="0"/>
-                <w:sz w:val="23"/>
-                <w:szCs w:val="23"/>
-                <w14:ligatures w14:val="none"/>
-              </w:rPr>
-              <w:t xml:space="preserve">. </w:t>
-            </w:r>
-          </w:p>
-        </w:tc>
-      </w:tr>
-      <w:tr>
-        <w:tc>
-          <w:tcPr>
-            <w:cnfStyle w:val="001000000000" w:firstRow="0" w:lastRow="0" w:firstColumn="1" w:lastColumn="0" w:oddVBand="0" w:evenVBand="0" w:oddHBand="0" w:evenHBand="0" w:firstRowFirstColumn="0" w:firstRowLastColumn="0" w:lastRowFirstColumn="0" w:lastRowLastColumn="0"/>
-            <w:tcW w:w="4675" w:type="dxa"/>
-          </w:tcPr>
-          <w:p>
-            <w:r>
-              <w:t>Score_PSI_12</w:t>
-            </w:r>
-          </w:p>
-        </w:tc>
-        <w:tc>
-          <w:tcPr>
-            <w:tcW w:w="4675" w:type="dxa"/>
-          </w:tcPr>
-          <w:p>
-            <w:pPr>
-              <w:cnfStyle w:val="000000000000" w:firstRow="0" w:lastRow="0" w:firstColumn="0" w:lastColumn="0" w:oddVBand="0" w:evenVBand="0" w:oddHBand="0" w:evenHBand="0" w:firstRowFirstColumn="0" w:firstRowLastColumn="0" w:lastRowFirstColumn="0" w:lastRowLastColumn="0"/>
-              <w:rPr>
-                <w:rFonts w:ascii="Source Sans Pro" w:eastAsia="Times New Roman" w:hAnsi="Source Sans Pro" w:cs="Times New Roman"/>
-                <w:color w:val="000000"/>
-                <w:kern w:val="0"/>
-                <w:sz w:val="23"/>
-                <w:szCs w:val="23"/>
-                <w14:ligatures w14:val="none"/>
-              </w:rPr>
-            </w:pPr>
-            <w:r>
-              <w:rPr>
-                <w:rFonts w:ascii="Source Sans Pro" w:eastAsia="Times New Roman" w:hAnsi="Source Sans Pro" w:cs="Times New Roman"/>
-                <w:color w:val="000000"/>
-                <w:kern w:val="0"/>
-                <w:sz w:val="23"/>
-                <w:szCs w:val="23"/>
-                <w14:ligatures w14:val="none"/>
-              </w:rPr>
-              <w:t>Serious blood clots after surgery</w:t>
-            </w:r>
-            <w:r>
-              <w:rPr>
-                <w:rFonts w:ascii="Source Sans Pro" w:eastAsia="Times New Roman" w:hAnsi="Source Sans Pro" w:cs="Times New Roman"/>
-                <w:color w:val="000000"/>
-                <w:kern w:val="0"/>
-                <w:sz w:val="23"/>
-                <w:szCs w:val="23"/>
-                <w14:ligatures w14:val="none"/>
-              </w:rPr>
-              <w:t xml:space="preserve">. </w:t>
-            </w:r>
-          </w:p>
-        </w:tc>
-      </w:tr>
-      <w:tr>
-        <w:tc>
-          <w:tcPr>
-            <w:cnfStyle w:val="001000000000" w:firstRow="0" w:lastRow="0" w:firstColumn="1" w:lastColumn="0" w:oddVBand="0" w:evenVBand="0" w:oddHBand="0" w:evenHBand="0" w:firstRowFirstColumn="0" w:firstRowLastColumn="0" w:lastRowFirstColumn="0" w:lastRowLastColumn="0"/>
-            <w:tcW w:w="4675" w:type="dxa"/>
-          </w:tcPr>
-          <w:p>
-            <w:r>
-              <w:t>Score_PSI_13</w:t>
-            </w:r>
-          </w:p>
-        </w:tc>
-        <w:tc>
-          <w:tcPr>
-            <w:tcW w:w="4675" w:type="dxa"/>
-          </w:tcPr>
-          <w:p>
-            <w:pPr>
-              <w:cnfStyle w:val="000000000000" w:firstRow="0" w:lastRow="0" w:firstColumn="0" w:lastColumn="0" w:oddVBand="0" w:evenVBand="0" w:oddHBand="0" w:evenHBand="0" w:firstRowFirstColumn="0" w:firstRowLastColumn="0" w:lastRowFirstColumn="0" w:lastRowLastColumn="0"/>
-              <w:rPr>
-                <w:rFonts w:ascii="Source Sans Pro" w:eastAsia="Times New Roman" w:hAnsi="Source Sans Pro" w:cs="Times New Roman"/>
-                <w:color w:val="000000"/>
-                <w:kern w:val="0"/>
-                <w:sz w:val="23"/>
-                <w:szCs w:val="23"/>
-                <w14:ligatures w14:val="none"/>
-              </w:rPr>
-            </w:pPr>
-            <w:r>
-              <w:rPr>
-                <w:rFonts w:ascii="Source Sans Pro" w:eastAsia="Times New Roman" w:hAnsi="Source Sans Pro" w:cs="Times New Roman"/>
-                <w:color w:val="000000"/>
-                <w:kern w:val="0"/>
-                <w:sz w:val="23"/>
-                <w:szCs w:val="23"/>
-                <w14:ligatures w14:val="none"/>
-              </w:rPr>
-              <w:t>Blood stream infection after surgery</w:t>
-            </w:r>
-            <w:r>
-              <w:rPr>
-                <w:rFonts w:ascii="Source Sans Pro" w:eastAsia="Times New Roman" w:hAnsi="Source Sans Pro" w:cs="Times New Roman"/>
-                <w:color w:val="000000"/>
-                <w:kern w:val="0"/>
-                <w:sz w:val="23"/>
-                <w:szCs w:val="23"/>
-                <w14:ligatures w14:val="none"/>
-              </w:rPr>
-              <w:t xml:space="preserve">. </w:t>
-            </w:r>
-          </w:p>
-        </w:tc>
-      </w:tr>
-      <w:tr>
-        <w:tc>
-          <w:tcPr>
-            <w:cnfStyle w:val="001000000000" w:firstRow="0" w:lastRow="0" w:firstColumn="1" w:lastColumn="0" w:oddVBand="0" w:evenVBand="0" w:oddHBand="0" w:evenHBand="0" w:firstRowFirstColumn="0" w:firstRowLastColumn="0" w:lastRowFirstColumn="0" w:lastRowLastColumn="0"/>
-            <w:tcW w:w="4675" w:type="dxa"/>
-          </w:tcPr>
-          <w:p>
-            <w:r>
-              <w:t>Score_PSI_14</w:t>
-            </w:r>
-          </w:p>
-        </w:tc>
-        <w:tc>
-          <w:tcPr>
-            <w:tcW w:w="4675" w:type="dxa"/>
-          </w:tcPr>
-          <w:p>
-            <w:pPr>
-              <w:cnfStyle w:val="000000000000" w:firstRow="0" w:lastRow="0" w:firstColumn="0" w:lastColumn="0" w:oddVBand="0" w:evenVBand="0" w:oddHBand="0" w:evenHBand="0" w:firstRowFirstColumn="0" w:firstRowLastColumn="0" w:lastRowFirstColumn="0" w:lastRowLastColumn="0"/>
-              <w:rPr>
-                <w:rFonts w:ascii="Source Sans Pro" w:eastAsia="Times New Roman" w:hAnsi="Source Sans Pro" w:cs="Times New Roman"/>
-                <w:color w:val="000000"/>
-                <w:kern w:val="0"/>
-                <w:sz w:val="23"/>
-                <w:szCs w:val="23"/>
-                <w14:ligatures w14:val="none"/>
-              </w:rPr>
-            </w:pPr>
-            <w:r>
-              <w:rPr>
-                <w:rFonts w:ascii="Source Sans Pro" w:eastAsia="Times New Roman" w:hAnsi="Source Sans Pro" w:cs="Times New Roman"/>
-                <w:color w:val="000000"/>
-                <w:kern w:val="0"/>
-                <w:sz w:val="23"/>
-                <w:szCs w:val="23"/>
-                <w14:ligatures w14:val="none"/>
-              </w:rPr>
-              <w:t>A wound that splits open after surgery on the abdomen or pelvis</w:t>
-            </w:r>
-            <w:r>
-              <w:rPr>
-                <w:rFonts w:ascii="Source Sans Pro" w:eastAsia="Times New Roman" w:hAnsi="Source Sans Pro" w:cs="Times New Roman"/>
-                <w:color w:val="000000"/>
-                <w:kern w:val="0"/>
-                <w:sz w:val="23"/>
-                <w:szCs w:val="23"/>
-                <w14:ligatures w14:val="none"/>
-              </w:rPr>
-              <w:t xml:space="preserve">. </w:t>
-            </w:r>
-          </w:p>
-        </w:tc>
-      </w:tr>
-      <w:tr>
-        <w:tc>
-          <w:tcPr>
-            <w:cnfStyle w:val="001000000000" w:firstRow="0" w:lastRow="0" w:firstColumn="1" w:lastColumn="0" w:oddVBand="0" w:evenVBand="0" w:oddHBand="0" w:evenHBand="0" w:firstRowFirstColumn="0" w:firstRowLastColumn="0" w:lastRowFirstColumn="0" w:lastRowLastColumn="0"/>
-            <w:tcW w:w="4675" w:type="dxa"/>
-          </w:tcPr>
-          <w:p>
-            <w:r>
-              <w:t>Score_PSI_15</w:t>
-            </w:r>
-          </w:p>
-        </w:tc>
-        <w:tc>
-          <w:tcPr>
-            <w:tcW w:w="4675" w:type="dxa"/>
-          </w:tcPr>
-          <w:p>
-            <w:pPr>
-              <w:cnfStyle w:val="000000000000" w:firstRow="0" w:lastRow="0" w:firstColumn="0" w:lastColumn="0" w:oddVBand="0" w:evenVBand="0" w:oddHBand="0" w:evenHBand="0" w:firstRowFirstColumn="0" w:firstRowLastColumn="0" w:lastRowFirstColumn="0" w:lastRowLastColumn="0"/>
-              <w:rPr>
-                <w:rFonts w:ascii="Source Sans Pro" w:eastAsia="Times New Roman" w:hAnsi="Source Sans Pro" w:cs="Times New Roman"/>
-                <w:color w:val="000000"/>
-                <w:kern w:val="0"/>
-                <w:sz w:val="23"/>
-                <w:szCs w:val="23"/>
-                <w14:ligatures w14:val="none"/>
-              </w:rPr>
-            </w:pPr>
-            <w:r>
-              <w:rPr>
-                <w:rFonts w:ascii="Source Sans Pro" w:eastAsia="Times New Roman" w:hAnsi="Source Sans Pro" w:cs="Times New Roman"/>
-                <w:color w:val="000000"/>
-                <w:kern w:val="0"/>
-                <w:sz w:val="23"/>
-                <w:szCs w:val="23"/>
-                <w14:ligatures w14:val="none"/>
-              </w:rPr>
-              <w:t>Accidental cuts and tears from medical treatment</w:t>
-            </w:r>
-            <w:r>
-              <w:rPr>
-                <w:rFonts w:ascii="Source Sans Pro" w:eastAsia="Times New Roman" w:hAnsi="Source Sans Pro" w:cs="Times New Roman"/>
-                <w:color w:val="000000"/>
-                <w:kern w:val="0"/>
-                <w:sz w:val="23"/>
-                <w:szCs w:val="23"/>
-                <w14:ligatures w14:val="none"/>
-              </w:rPr>
-              <w:t xml:space="preserve">. </w:t>
+              <w:t>Score_PSI_90</w:t>
+            </w:r>
+          </w:p>
+        </w:tc>
+        <w:tc>
+          <w:tcPr>
+            <w:tcW w:w="4675" w:type="dxa"/>
+          </w:tcPr>
+          <w:p>
+            <w:pPr>
+              <w:cnfStyle w:val="000000000000" w:firstRow="0" w:lastRow="0" w:firstColumn="0" w:lastColumn="0" w:oddVBand="0" w:evenVBand="0" w:oddHBand="0" w:evenHBand="0" w:firstRowFirstColumn="0" w:firstRowLastColumn="0" w:lastRowFirstColumn="0" w:lastRowLastColumn="0"/>
+              <w:rPr>
+                <w:rFonts w:ascii="Source Sans Pro" w:eastAsia="Times New Roman" w:hAnsi="Source Sans Pro" w:cs="Times New Roman"/>
+                <w:color w:val="000000"/>
+                <w:kern w:val="0"/>
+                <w:sz w:val="23"/>
+                <w:szCs w:val="23"/>
+                <w14:ligatures w14:val="none"/>
+              </w:rPr>
+            </w:pPr>
+            <w:r>
+              <w:rPr>
+                <w:rFonts w:ascii="Source Sans Pro" w:eastAsia="Times New Roman" w:hAnsi="Source Sans Pro" w:cs="Times New Roman"/>
+                <w:color w:val="000000"/>
+                <w:kern w:val="0"/>
+                <w:sz w:val="23"/>
+                <w:szCs w:val="23"/>
+                <w14:ligatures w14:val="none"/>
+              </w:rPr>
+              <w:t>Serious complications (this is a composite or summary measure</w:t>
+            </w:r>
+            <w:r>
+              <w:rPr>
+                <w:rFonts w:ascii="Source Sans Pro" w:eastAsia="Times New Roman" w:hAnsi="Source Sans Pro" w:cs="Times New Roman"/>
+                <w:color w:val="000000"/>
+                <w:kern w:val="0"/>
+                <w:sz w:val="23"/>
+                <w:szCs w:val="23"/>
+                <w14:ligatures w14:val="none"/>
+              </w:rPr>
+              <w:t xml:space="preserve">). </w:t>
             </w:r>
           </w:p>
         </w:tc>
@@ -2844,6 +3077,7 @@
   <w:style w:type="character" w:default="1" w:styleId="DefaultParagraphFont">
     <w:name w:val="Default Paragraph Font"/>
     <w:uiPriority w:val="1"/>
+    <w:semiHidden/>
     <w:unhideWhenUsed/>
   </w:style>
   <w:style w:type="table" w:default="1" w:styleId="TableNormal">

--- a/Data_Dictionary.docx
+++ b/Data_Dictionary.docx
@@ -1595,24 +1595,41 @@
             <w:cnfStyle w:val="001000000000" w:firstRow="0" w:lastRow="0" w:firstColumn="1" w:lastColumn="0" w:oddVBand="0" w:evenVBand="0" w:oddHBand="0" w:evenHBand="0" w:firstRowFirstColumn="0" w:firstRowLastColumn="0" w:lastRowFirstColumn="0" w:lastRowLastColumn="0"/>
             <w:tcW w:w="4675" w:type="dxa"/>
           </w:tcPr>
-          <w:p/>
-        </w:tc>
-        <w:tc>
-          <w:tcPr>
-            <w:tcW w:w="4675" w:type="dxa"/>
-          </w:tcPr>
-          <w:p>
-            <w:pPr>
-              <w:cnfStyle w:val="000000000000" w:firstRow="0" w:lastRow="0" w:firstColumn="0" w:lastColumn="0" w:oddVBand="0" w:evenVBand="0" w:oddHBand="0" w:evenHBand="0" w:firstRowFirstColumn="0" w:firstRowLastColumn="0" w:lastRowFirstColumn="0" w:lastRowLastColumn="0"/>
-              <w:rPr>
-                <w:rFonts w:ascii="Source Sans Pro" w:eastAsia="Times New Roman" w:hAnsi="Source Sans Pro" w:cs="Times New Roman"/>
-                <w:color w:val="000000"/>
-                <w:kern w:val="0"/>
-                <w:sz w:val="23"/>
-                <w:szCs w:val="23"/>
-                <w14:ligatures w14:val="none"/>
-              </w:rPr>
-            </w:pPr>
+          <w:p>
+            <w:proofErr w:type="spellStart"/>
+            <w:r>
+              <w:t>Score_Ovr_MORT</w:t>
+            </w:r>
+            <w:proofErr w:type="spellEnd"/>
+          </w:p>
+        </w:tc>
+        <w:tc>
+          <w:tcPr>
+            <w:tcW w:w="4675" w:type="dxa"/>
+          </w:tcPr>
+          <w:p>
+            <w:pPr>
+              <w:cnfStyle w:val="000000000000" w:firstRow="0" w:lastRow="0" w:firstColumn="0" w:lastColumn="0" w:oddVBand="0" w:evenVBand="0" w:oddHBand="0" w:evenHBand="0" w:firstRowFirstColumn="0" w:firstRowLastColumn="0" w:lastRowFirstColumn="0" w:lastRowLastColumn="0"/>
+              <w:rPr>
+                <w:rFonts w:ascii="Source Sans Pro" w:eastAsia="Times New Roman" w:hAnsi="Source Sans Pro" w:cs="Times New Roman"/>
+                <w:color w:val="000000"/>
+                <w:kern w:val="0"/>
+                <w:sz w:val="23"/>
+                <w:szCs w:val="23"/>
+                <w14:ligatures w14:val="none"/>
+              </w:rPr>
+            </w:pPr>
+            <w:r>
+              <w:rPr>
+                <w:rFonts w:ascii="Source Sans Pro" w:eastAsia="Times New Roman" w:hAnsi="Source Sans Pro" w:cs="Times New Roman"/>
+                <w:color w:val="000000"/>
+                <w:kern w:val="0"/>
+                <w:sz w:val="23"/>
+                <w:szCs w:val="23"/>
+                <w14:ligatures w14:val="none"/>
+              </w:rPr>
+              <w:t xml:space="preserve">Summary measure (row-wise mean) of Score_MORT_30_AMI, Score_MORT_30_COPD, Score_MORT_30_HF, Score_MORT_30_PN, and Score_MORT_30_STK. </w:t>
+            </w:r>
           </w:p>
         </w:tc>
       </w:tr>
